--- a/受控文档/00_组内规定/PRD2018-G03-文档编写规范.docx
+++ b/受控文档/00_组内规定/PRD2018-G03-文档编写规范.docx
@@ -1,6 +1,6 @@
 
 <file path=word/document.xml><?xml version="1.0" encoding="utf-8"?>
-<w:document xmlns:wpc="http://schemas.microsoft.com/office/word/2010/wordprocessingCanvas" xmlns:mc="http://schemas.openxmlformats.org/markup-compatibility/2006" xmlns:o="urn:schemas-microsoft-com:office:office" xmlns:r="http://schemas.openxmlformats.org/officeDocument/2006/relationships" xmlns:m="http://schemas.openxmlformats.org/officeDocument/2006/math" xmlns:v="urn:schemas-microsoft-com:vml" xmlns:wp14="http://schemas.microsoft.com/office/word/2010/wordprocessingDrawing" xmlns:wp="http://schemas.openxmlformats.org/drawingml/2006/wordprocessingDrawing" xmlns:w10="urn:schemas-microsoft-com:office:word" xmlns:w="http://schemas.openxmlformats.org/wordprocessingml/2006/main" xmlns:w14="http://schemas.microsoft.com/office/word/2010/wordml" xmlns:w15="http://schemas.microsoft.com/office/word/2012/wordml" xmlns:wpg="http://schemas.microsoft.com/office/word/2010/wordprocessingGroup" xmlns:wpi="http://schemas.microsoft.com/office/word/2010/wordprocessingInk" xmlns:wne="http://schemas.microsoft.com/office/word/2006/wordml" xmlns:wps="http://schemas.microsoft.com/office/word/2010/wordprocessingShape" mc:Ignorable="w14 w15 wp14">
+<w:document xmlns:wpc="http://schemas.microsoft.com/office/word/2010/wordprocessingCanvas" xmlns:cx="http://schemas.microsoft.com/office/drawing/2014/chartex" xmlns:cx1="http://schemas.microsoft.com/office/drawing/2015/9/8/chartex" xmlns:cx2="http://schemas.microsoft.com/office/drawing/2015/10/21/chartex" xmlns:cx3="http://schemas.microsoft.com/office/drawing/2016/5/9/chartex" xmlns:cx4="http://schemas.microsoft.com/office/drawing/2016/5/10/chartex" xmlns:cx5="http://schemas.microsoft.com/office/drawing/2016/5/11/chartex" xmlns:cx6="http://schemas.microsoft.com/office/drawing/2016/5/12/chartex" xmlns:cx7="http://schemas.microsoft.com/office/drawing/2016/5/13/chartex" xmlns:cx8="http://schemas.microsoft.com/office/drawing/2016/5/14/chartex" xmlns:mc="http://schemas.openxmlformats.org/markup-compatibility/2006" xmlns:aink="http://schemas.microsoft.com/office/drawing/2016/ink" xmlns:am3d="http://schemas.microsoft.com/office/drawing/2017/model3d" xmlns:o="urn:schemas-microsoft-com:office:office" xmlns:r="http://schemas.openxmlformats.org/officeDocument/2006/relationships" xmlns:m="http://schemas.openxmlformats.org/officeDocument/2006/math" xmlns:v="urn:schemas-microsoft-com:vml" xmlns:wp14="http://schemas.microsoft.com/office/word/2010/wordprocessingDrawing" xmlns:wp="http://schemas.openxmlformats.org/drawingml/2006/wordprocessingDrawing" xmlns:w10="urn:schemas-microsoft-com:office:word" xmlns:w="http://schemas.openxmlformats.org/wordprocessingml/2006/main" xmlns:w14="http://schemas.microsoft.com/office/word/2010/wordml" xmlns:w15="http://schemas.microsoft.com/office/word/2012/wordml" xmlns:w16cid="http://schemas.microsoft.com/office/word/2016/wordml/cid" xmlns:w16se="http://schemas.microsoft.com/office/word/2015/wordml/symex" xmlns:wpg="http://schemas.microsoft.com/office/word/2010/wordprocessingGroup" xmlns:wpi="http://schemas.microsoft.com/office/word/2010/wordprocessingInk" xmlns:wne="http://schemas.microsoft.com/office/word/2006/wordml" xmlns:wps="http://schemas.microsoft.com/office/word/2010/wordprocessingShape" mc:Ignorable="w14 w15 w16se w16cid wp14">
   <w:body>
     <w:p>
       <w:pPr>
@@ -498,7 +498,7 @@
     </w:p>
     <w:p>
       <w:pPr>
-        <w:pStyle w:val="a8"/>
+        <w:pStyle w:val="ab"/>
       </w:pPr>
       <w:bookmarkStart w:id="0" w:name="_Toc527756571"/>
       <w:bookmarkStart w:id="1" w:name="_Toc527823794"/>
@@ -520,7 +520,7 @@
     </w:p>
     <w:tbl>
       <w:tblPr>
-        <w:tblStyle w:val="a5"/>
+        <w:tblStyle w:val="a7"/>
         <w:tblW w:w="0" w:type="auto"/>
         <w:tblLook w:val="04A0" w:firstRow="1" w:lastRow="0" w:firstColumn="1" w:lastColumn="0" w:noHBand="0" w:noVBand="1"/>
       </w:tblPr>
@@ -739,6 +739,7 @@
       <w:sdtPr>
         <w:rPr>
           <w:rFonts w:asciiTheme="minorHAnsi" w:eastAsiaTheme="minorEastAsia" w:hAnsiTheme="minorHAnsi" w:cstheme="minorBidi"/>
+          <w:color w:val="auto"/>
           <w:kern w:val="2"/>
           <w:sz w:val="21"/>
           <w:szCs w:val="22"/>
@@ -755,7 +756,6 @@
           <w:rFonts w:ascii="宋体" w:eastAsia="宋体" w:hAnsi="宋体"/>
           <w:b/>
           <w:bCs/>
-          <w:color w:val="auto"/>
         </w:rPr>
       </w:sdtEndPr>
       <w:sdtContent>
@@ -772,7 +772,7 @@
         </w:p>
         <w:p>
           <w:pPr>
-            <w:pStyle w:val="20"/>
+            <w:pStyle w:val="TOC2"/>
             <w:tabs>
               <w:tab w:val="right" w:leader="dot" w:pos="8296"/>
             </w:tabs>
@@ -812,7 +812,7 @@
           <w:hyperlink w:anchor="_Toc527823794" w:history="1">
             <w:r>
               <w:rPr>
-                <w:rStyle w:val="a6"/>
+                <w:rStyle w:val="a8"/>
                 <w:rFonts w:ascii="宋体" w:eastAsia="宋体" w:hAnsi="宋体" w:hint="eastAsia"/>
                 <w:noProof/>
               </w:rPr>
@@ -877,7 +877,7 @@
         </w:p>
         <w:p>
           <w:pPr>
-            <w:pStyle w:val="10"/>
+            <w:pStyle w:val="TOC1"/>
             <w:tabs>
               <w:tab w:val="left" w:pos="420"/>
               <w:tab w:val="right" w:leader="dot" w:pos="8296"/>
@@ -890,7 +890,7 @@
           <w:hyperlink w:anchor="_Toc527823795" w:history="1">
             <w:r>
               <w:rPr>
-                <w:rStyle w:val="a6"/>
+                <w:rStyle w:val="a8"/>
                 <w:rFonts w:ascii="宋体" w:eastAsia="宋体" w:hAnsi="宋体"/>
                 <w:noProof/>
               </w:rPr>
@@ -905,7 +905,7 @@
             </w:r>
             <w:r>
               <w:rPr>
-                <w:rStyle w:val="a6"/>
+                <w:rStyle w:val="a8"/>
                 <w:rFonts w:ascii="宋体" w:eastAsia="宋体" w:hAnsi="宋体" w:hint="eastAsia"/>
                 <w:noProof/>
               </w:rPr>
@@ -970,7 +970,7 @@
         </w:p>
         <w:p>
           <w:pPr>
-            <w:pStyle w:val="20"/>
+            <w:pStyle w:val="TOC2"/>
             <w:tabs>
               <w:tab w:val="left" w:pos="1050"/>
               <w:tab w:val="right" w:leader="dot" w:pos="8296"/>
@@ -983,7 +983,7 @@
           <w:hyperlink w:anchor="_Toc527823796" w:history="1">
             <w:r>
               <w:rPr>
-                <w:rStyle w:val="a6"/>
+                <w:rStyle w:val="a8"/>
                 <w:rFonts w:ascii="宋体" w:eastAsia="宋体" w:hAnsi="宋体"/>
                 <w:noProof/>
               </w:rPr>
@@ -998,7 +998,7 @@
             </w:r>
             <w:r>
               <w:rPr>
-                <w:rStyle w:val="a6"/>
+                <w:rStyle w:val="a8"/>
                 <w:rFonts w:ascii="宋体" w:eastAsia="宋体" w:hAnsi="宋体" w:hint="eastAsia"/>
                 <w:noProof/>
               </w:rPr>
@@ -1063,7 +1063,7 @@
         </w:p>
         <w:p>
           <w:pPr>
-            <w:pStyle w:val="20"/>
+            <w:pStyle w:val="TOC2"/>
             <w:tabs>
               <w:tab w:val="left" w:pos="1050"/>
               <w:tab w:val="right" w:leader="dot" w:pos="8296"/>
@@ -1076,7 +1076,7 @@
           <w:hyperlink w:anchor="_Toc527823797" w:history="1">
             <w:r>
               <w:rPr>
-                <w:rStyle w:val="a6"/>
+                <w:rStyle w:val="a8"/>
                 <w:rFonts w:ascii="宋体" w:eastAsia="宋体" w:hAnsi="宋体"/>
                 <w:noProof/>
               </w:rPr>
@@ -1091,7 +1091,7 @@
             </w:r>
             <w:r>
               <w:rPr>
-                <w:rStyle w:val="a6"/>
+                <w:rStyle w:val="a8"/>
                 <w:rFonts w:ascii="宋体" w:eastAsia="宋体" w:hAnsi="宋体" w:hint="eastAsia"/>
                 <w:noProof/>
               </w:rPr>
@@ -1156,7 +1156,7 @@
         </w:p>
         <w:p>
           <w:pPr>
-            <w:pStyle w:val="10"/>
+            <w:pStyle w:val="TOC1"/>
             <w:tabs>
               <w:tab w:val="left" w:pos="420"/>
               <w:tab w:val="right" w:leader="dot" w:pos="8296"/>
@@ -1169,7 +1169,7 @@
           <w:hyperlink w:anchor="_Toc527823798" w:history="1">
             <w:r>
               <w:rPr>
-                <w:rStyle w:val="a6"/>
+                <w:rStyle w:val="a8"/>
                 <w:rFonts w:ascii="宋体" w:eastAsia="宋体" w:hAnsi="宋体"/>
                 <w:noProof/>
               </w:rPr>
@@ -1184,7 +1184,7 @@
             </w:r>
             <w:r>
               <w:rPr>
-                <w:rStyle w:val="a6"/>
+                <w:rStyle w:val="a8"/>
                 <w:rFonts w:ascii="宋体" w:eastAsia="宋体" w:hAnsi="宋体" w:hint="eastAsia"/>
                 <w:noProof/>
               </w:rPr>
@@ -1249,7 +1249,7 @@
         </w:p>
         <w:p>
           <w:pPr>
-            <w:pStyle w:val="20"/>
+            <w:pStyle w:val="TOC2"/>
             <w:tabs>
               <w:tab w:val="left" w:pos="1050"/>
               <w:tab w:val="right" w:leader="dot" w:pos="8296"/>
@@ -1262,7 +1262,7 @@
           <w:hyperlink w:anchor="_Toc527823799" w:history="1">
             <w:r>
               <w:rPr>
-                <w:rStyle w:val="a6"/>
+                <w:rStyle w:val="a8"/>
                 <w:rFonts w:ascii="宋体" w:eastAsia="宋体" w:hAnsi="宋体"/>
                 <w:noProof/>
               </w:rPr>
@@ -1277,7 +1277,7 @@
             </w:r>
             <w:r>
               <w:rPr>
-                <w:rStyle w:val="a6"/>
+                <w:rStyle w:val="a8"/>
                 <w:rFonts w:ascii="宋体" w:eastAsia="宋体" w:hAnsi="宋体" w:hint="eastAsia"/>
                 <w:noProof/>
               </w:rPr>
@@ -1342,7 +1342,7 @@
         </w:p>
         <w:p>
           <w:pPr>
-            <w:pStyle w:val="30"/>
+            <w:pStyle w:val="TOC3"/>
             <w:tabs>
               <w:tab w:val="left" w:pos="1680"/>
               <w:tab w:val="right" w:leader="dot" w:pos="8296"/>
@@ -1355,7 +1355,7 @@
           <w:hyperlink w:anchor="_Toc527823800" w:history="1">
             <w:r>
               <w:rPr>
-                <w:rStyle w:val="a6"/>
+                <w:rStyle w:val="a8"/>
                 <w:rFonts w:ascii="宋体" w:eastAsia="宋体" w:hAnsi="宋体"/>
                 <w:noProof/>
               </w:rPr>
@@ -1370,7 +1370,7 @@
             </w:r>
             <w:r>
               <w:rPr>
-                <w:rStyle w:val="a6"/>
+                <w:rStyle w:val="a8"/>
                 <w:rFonts w:ascii="宋体" w:eastAsia="宋体" w:hAnsi="宋体" w:hint="eastAsia"/>
                 <w:noProof/>
               </w:rPr>
@@ -1435,7 +1435,7 @@
         </w:p>
         <w:p>
           <w:pPr>
-            <w:pStyle w:val="10"/>
+            <w:pStyle w:val="TOC1"/>
             <w:tabs>
               <w:tab w:val="right" w:leader="dot" w:pos="8296"/>
             </w:tabs>
@@ -1447,7 +1447,7 @@
           <w:hyperlink w:anchor="_Toc527823801" w:history="1">
             <w:r>
               <w:rPr>
-                <w:rStyle w:val="a6"/>
+                <w:rStyle w:val="a8"/>
                 <w:rFonts w:ascii="宋体" w:eastAsia="宋体" w:hAnsi="宋体"/>
                 <w:noProof/>
               </w:rPr>
@@ -1455,7 +1455,7 @@
             </w:r>
             <w:r>
               <w:rPr>
-                <w:rStyle w:val="a6"/>
+                <w:rStyle w:val="a8"/>
                 <w:rFonts w:ascii="宋体" w:eastAsia="宋体" w:hAnsi="宋体" w:hint="eastAsia"/>
                 <w:noProof/>
               </w:rPr>
@@ -1520,7 +1520,7 @@
         </w:p>
         <w:p>
           <w:pPr>
-            <w:pStyle w:val="20"/>
+            <w:pStyle w:val="TOC2"/>
             <w:tabs>
               <w:tab w:val="right" w:leader="dot" w:pos="8296"/>
             </w:tabs>
@@ -1532,7 +1532,7 @@
           <w:hyperlink w:anchor="_Toc527823802" w:history="1">
             <w:r>
               <w:rPr>
-                <w:rStyle w:val="a6"/>
+                <w:rStyle w:val="a8"/>
                 <w:rFonts w:ascii="宋体" w:eastAsia="宋体" w:hAnsi="宋体"/>
                 <w:noProof/>
               </w:rPr>
@@ -1540,7 +1540,7 @@
             </w:r>
             <w:r>
               <w:rPr>
-                <w:rStyle w:val="a6"/>
+                <w:rStyle w:val="a8"/>
                 <w:rFonts w:ascii="宋体" w:eastAsia="宋体" w:hAnsi="宋体" w:hint="eastAsia"/>
                 <w:noProof/>
               </w:rPr>
@@ -1605,7 +1605,7 @@
         </w:p>
         <w:p>
           <w:pPr>
-            <w:pStyle w:val="30"/>
+            <w:pStyle w:val="TOC3"/>
             <w:tabs>
               <w:tab w:val="right" w:leader="dot" w:pos="8296"/>
             </w:tabs>
@@ -1617,7 +1617,7 @@
           <w:hyperlink w:anchor="_Toc527823803" w:history="1">
             <w:r>
               <w:rPr>
-                <w:rStyle w:val="a6"/>
+                <w:rStyle w:val="a8"/>
                 <w:rFonts w:ascii="宋体" w:eastAsia="宋体" w:hAnsi="宋体"/>
                 <w:noProof/>
               </w:rPr>
@@ -1625,7 +1625,7 @@
             </w:r>
             <w:r>
               <w:rPr>
-                <w:rStyle w:val="a6"/>
+                <w:rStyle w:val="a8"/>
                 <w:rFonts w:ascii="宋体" w:eastAsia="宋体" w:hAnsi="宋体" w:hint="eastAsia"/>
                 <w:noProof/>
               </w:rPr>
@@ -1690,7 +1690,7 @@
         </w:p>
         <w:p>
           <w:pPr>
-            <w:pStyle w:val="30"/>
+            <w:pStyle w:val="TOC3"/>
             <w:tabs>
               <w:tab w:val="left" w:pos="1680"/>
               <w:tab w:val="right" w:leader="dot" w:pos="8296"/>
@@ -1703,7 +1703,7 @@
           <w:hyperlink w:anchor="_Toc527823804" w:history="1">
             <w:r>
               <w:rPr>
-                <w:rStyle w:val="a6"/>
+                <w:rStyle w:val="a8"/>
                 <w:rFonts w:ascii="宋体" w:eastAsia="宋体" w:hAnsi="宋体"/>
                 <w:noProof/>
               </w:rPr>
@@ -1718,7 +1718,7 @@
             </w:r>
             <w:r>
               <w:rPr>
-                <w:rStyle w:val="a6"/>
+                <w:rStyle w:val="a8"/>
                 <w:rFonts w:ascii="宋体" w:eastAsia="宋体" w:hAnsi="宋体" w:hint="eastAsia"/>
                 <w:noProof/>
               </w:rPr>
@@ -1783,7 +1783,7 @@
         </w:p>
         <w:p>
           <w:pPr>
-            <w:pStyle w:val="20"/>
+            <w:pStyle w:val="TOC2"/>
             <w:tabs>
               <w:tab w:val="left" w:pos="1050"/>
               <w:tab w:val="right" w:leader="dot" w:pos="8296"/>
@@ -1796,7 +1796,7 @@
           <w:hyperlink w:anchor="_Toc527823805" w:history="1">
             <w:r>
               <w:rPr>
-                <w:rStyle w:val="a6"/>
+                <w:rStyle w:val="a8"/>
                 <w:rFonts w:ascii="宋体" w:eastAsia="宋体" w:hAnsi="宋体"/>
                 <w:noProof/>
               </w:rPr>
@@ -1811,7 +1811,7 @@
             </w:r>
             <w:r>
               <w:rPr>
-                <w:rStyle w:val="a6"/>
+                <w:rStyle w:val="a8"/>
                 <w:rFonts w:ascii="宋体" w:eastAsia="宋体" w:hAnsi="宋体" w:hint="eastAsia"/>
                 <w:noProof/>
               </w:rPr>
@@ -1876,7 +1876,7 @@
         </w:p>
         <w:p>
           <w:pPr>
-            <w:pStyle w:val="30"/>
+            <w:pStyle w:val="TOC3"/>
             <w:tabs>
               <w:tab w:val="left" w:pos="1680"/>
               <w:tab w:val="right" w:leader="dot" w:pos="8296"/>
@@ -1889,7 +1889,7 @@
           <w:hyperlink w:anchor="_Toc527823806" w:history="1">
             <w:r>
               <w:rPr>
-                <w:rStyle w:val="a6"/>
+                <w:rStyle w:val="a8"/>
                 <w:rFonts w:ascii="宋体" w:eastAsia="宋体" w:hAnsi="宋体"/>
                 <w:noProof/>
               </w:rPr>
@@ -1904,7 +1904,7 @@
             </w:r>
             <w:r>
               <w:rPr>
-                <w:rStyle w:val="a6"/>
+                <w:rStyle w:val="a8"/>
                 <w:rFonts w:ascii="宋体" w:eastAsia="宋体" w:hAnsi="宋体" w:hint="eastAsia"/>
                 <w:noProof/>
               </w:rPr>
@@ -1969,7 +1969,7 @@
         </w:p>
         <w:p>
           <w:pPr>
-            <w:pStyle w:val="30"/>
+            <w:pStyle w:val="TOC3"/>
             <w:tabs>
               <w:tab w:val="left" w:pos="1680"/>
               <w:tab w:val="right" w:leader="dot" w:pos="8296"/>
@@ -1982,7 +1982,7 @@
           <w:hyperlink w:anchor="_Toc527823807" w:history="1">
             <w:r>
               <w:rPr>
-                <w:rStyle w:val="a6"/>
+                <w:rStyle w:val="a8"/>
                 <w:rFonts w:ascii="宋体" w:eastAsia="宋体" w:hAnsi="宋体"/>
                 <w:noProof/>
               </w:rPr>
@@ -1997,7 +1997,7 @@
             </w:r>
             <w:r>
               <w:rPr>
-                <w:rStyle w:val="a6"/>
+                <w:rStyle w:val="a8"/>
                 <w:rFonts w:ascii="宋体" w:eastAsia="宋体" w:hAnsi="宋体" w:hint="eastAsia"/>
                 <w:noProof/>
               </w:rPr>
@@ -2062,7 +2062,7 @@
         </w:p>
         <w:p>
           <w:pPr>
-            <w:pStyle w:val="20"/>
+            <w:pStyle w:val="TOC2"/>
             <w:tabs>
               <w:tab w:val="left" w:pos="1050"/>
               <w:tab w:val="right" w:leader="dot" w:pos="8296"/>
@@ -2075,7 +2075,7 @@
           <w:hyperlink w:anchor="_Toc527823808" w:history="1">
             <w:r>
               <w:rPr>
-                <w:rStyle w:val="a6"/>
+                <w:rStyle w:val="a8"/>
                 <w:rFonts w:ascii="宋体" w:eastAsia="宋体" w:hAnsi="宋体"/>
                 <w:noProof/>
               </w:rPr>
@@ -2090,7 +2090,7 @@
             </w:r>
             <w:r>
               <w:rPr>
-                <w:rStyle w:val="a6"/>
+                <w:rStyle w:val="a8"/>
                 <w:rFonts w:ascii="宋体" w:eastAsia="宋体" w:hAnsi="宋体" w:hint="eastAsia"/>
                 <w:noProof/>
               </w:rPr>
@@ -2155,7 +2155,7 @@
         </w:p>
         <w:p>
           <w:pPr>
-            <w:pStyle w:val="30"/>
+            <w:pStyle w:val="TOC3"/>
             <w:tabs>
               <w:tab w:val="left" w:pos="1680"/>
               <w:tab w:val="right" w:leader="dot" w:pos="8296"/>
@@ -2168,7 +2168,7 @@
           <w:hyperlink w:anchor="_Toc527823809" w:history="1">
             <w:r>
               <w:rPr>
-                <w:rStyle w:val="a6"/>
+                <w:rStyle w:val="a8"/>
                 <w:rFonts w:ascii="宋体" w:eastAsia="宋体" w:hAnsi="宋体"/>
                 <w:noProof/>
               </w:rPr>
@@ -2183,7 +2183,7 @@
             </w:r>
             <w:r>
               <w:rPr>
-                <w:rStyle w:val="a6"/>
+                <w:rStyle w:val="a8"/>
                 <w:rFonts w:ascii="宋体" w:eastAsia="宋体" w:hAnsi="宋体" w:hint="eastAsia"/>
                 <w:noProof/>
               </w:rPr>
@@ -2248,7 +2248,7 @@
         </w:p>
         <w:p>
           <w:pPr>
-            <w:pStyle w:val="30"/>
+            <w:pStyle w:val="TOC3"/>
             <w:tabs>
               <w:tab w:val="left" w:pos="1680"/>
               <w:tab w:val="right" w:leader="dot" w:pos="8296"/>
@@ -2261,7 +2261,7 @@
           <w:hyperlink w:anchor="_Toc527823810" w:history="1">
             <w:r>
               <w:rPr>
-                <w:rStyle w:val="a6"/>
+                <w:rStyle w:val="a8"/>
                 <w:rFonts w:ascii="宋体" w:eastAsia="宋体" w:hAnsi="宋体"/>
                 <w:noProof/>
               </w:rPr>
@@ -2276,7 +2276,7 @@
             </w:r>
             <w:r>
               <w:rPr>
-                <w:rStyle w:val="a6"/>
+                <w:rStyle w:val="a8"/>
                 <w:rFonts w:ascii="宋体" w:eastAsia="宋体" w:hAnsi="宋体" w:hint="eastAsia"/>
                 <w:noProof/>
               </w:rPr>
@@ -2341,7 +2341,7 @@
         </w:p>
         <w:p>
           <w:pPr>
-            <w:pStyle w:val="30"/>
+            <w:pStyle w:val="TOC3"/>
             <w:tabs>
               <w:tab w:val="left" w:pos="1680"/>
               <w:tab w:val="right" w:leader="dot" w:pos="8296"/>
@@ -2354,7 +2354,7 @@
           <w:hyperlink w:anchor="_Toc527823811" w:history="1">
             <w:r>
               <w:rPr>
-                <w:rStyle w:val="a6"/>
+                <w:rStyle w:val="a8"/>
                 <w:rFonts w:ascii="宋体" w:eastAsia="宋体" w:hAnsi="宋体"/>
                 <w:noProof/>
               </w:rPr>
@@ -2369,7 +2369,7 @@
             </w:r>
             <w:r>
               <w:rPr>
-                <w:rStyle w:val="a6"/>
+                <w:rStyle w:val="a8"/>
                 <w:rFonts w:ascii="宋体" w:eastAsia="宋体" w:hAnsi="宋体" w:hint="eastAsia"/>
                 <w:noProof/>
               </w:rPr>
@@ -2434,7 +2434,7 @@
         </w:p>
         <w:p>
           <w:pPr>
-            <w:pStyle w:val="20"/>
+            <w:pStyle w:val="TOC2"/>
             <w:tabs>
               <w:tab w:val="left" w:pos="1050"/>
               <w:tab w:val="right" w:leader="dot" w:pos="8296"/>
@@ -2447,7 +2447,7 @@
           <w:hyperlink w:anchor="_Toc527823812" w:history="1">
             <w:r>
               <w:rPr>
-                <w:rStyle w:val="a6"/>
+                <w:rStyle w:val="a8"/>
                 <w:rFonts w:ascii="宋体" w:eastAsia="宋体" w:hAnsi="宋体"/>
                 <w:noProof/>
               </w:rPr>
@@ -2462,7 +2462,7 @@
             </w:r>
             <w:r>
               <w:rPr>
-                <w:rStyle w:val="a6"/>
+                <w:rStyle w:val="a8"/>
                 <w:rFonts w:ascii="宋体" w:eastAsia="宋体" w:hAnsi="宋体" w:hint="eastAsia"/>
                 <w:noProof/>
               </w:rPr>
@@ -2527,7 +2527,7 @@
         </w:p>
         <w:p>
           <w:pPr>
-            <w:pStyle w:val="20"/>
+            <w:pStyle w:val="TOC2"/>
             <w:tabs>
               <w:tab w:val="left" w:pos="1050"/>
               <w:tab w:val="right" w:leader="dot" w:pos="8296"/>
@@ -2540,7 +2540,7 @@
           <w:hyperlink w:anchor="_Toc527823813" w:history="1">
             <w:r>
               <w:rPr>
-                <w:rStyle w:val="a6"/>
+                <w:rStyle w:val="a8"/>
                 <w:rFonts w:ascii="宋体" w:eastAsia="宋体" w:hAnsi="宋体"/>
                 <w:noProof/>
               </w:rPr>
@@ -2555,7 +2555,7 @@
             </w:r>
             <w:r>
               <w:rPr>
-                <w:rStyle w:val="a6"/>
+                <w:rStyle w:val="a8"/>
                 <w:rFonts w:ascii="宋体" w:eastAsia="宋体" w:hAnsi="宋体" w:hint="eastAsia"/>
                 <w:noProof/>
               </w:rPr>
@@ -2620,7 +2620,7 @@
         </w:p>
         <w:p>
           <w:pPr>
-            <w:pStyle w:val="30"/>
+            <w:pStyle w:val="TOC3"/>
             <w:tabs>
               <w:tab w:val="left" w:pos="1680"/>
               <w:tab w:val="right" w:leader="dot" w:pos="8296"/>
@@ -2633,7 +2633,7 @@
           <w:hyperlink w:anchor="_Toc527823814" w:history="1">
             <w:r>
               <w:rPr>
-                <w:rStyle w:val="a6"/>
+                <w:rStyle w:val="a8"/>
                 <w:rFonts w:ascii="宋体" w:eastAsia="宋体" w:hAnsi="宋体"/>
                 <w:noProof/>
               </w:rPr>
@@ -2648,7 +2648,7 @@
             </w:r>
             <w:r>
               <w:rPr>
-                <w:rStyle w:val="a6"/>
+                <w:rStyle w:val="a8"/>
                 <w:rFonts w:ascii="宋体" w:eastAsia="宋体" w:hAnsi="宋体" w:hint="eastAsia"/>
                 <w:noProof/>
               </w:rPr>
@@ -2713,7 +2713,7 @@
         </w:p>
         <w:p>
           <w:pPr>
-            <w:pStyle w:val="30"/>
+            <w:pStyle w:val="TOC3"/>
             <w:tabs>
               <w:tab w:val="left" w:pos="1680"/>
               <w:tab w:val="right" w:leader="dot" w:pos="8296"/>
@@ -2726,7 +2726,7 @@
           <w:hyperlink w:anchor="_Toc527823815" w:history="1">
             <w:r>
               <w:rPr>
-                <w:rStyle w:val="a6"/>
+                <w:rStyle w:val="a8"/>
                 <w:rFonts w:ascii="宋体" w:eastAsia="宋体" w:hAnsi="宋体"/>
                 <w:noProof/>
               </w:rPr>
@@ -2741,7 +2741,7 @@
             </w:r>
             <w:r>
               <w:rPr>
-                <w:rStyle w:val="a6"/>
+                <w:rStyle w:val="a8"/>
                 <w:rFonts w:ascii="宋体" w:eastAsia="宋体" w:hAnsi="宋体" w:hint="eastAsia"/>
                 <w:noProof/>
               </w:rPr>
@@ -2806,7 +2806,7 @@
         </w:p>
         <w:p>
           <w:pPr>
-            <w:pStyle w:val="20"/>
+            <w:pStyle w:val="TOC2"/>
             <w:tabs>
               <w:tab w:val="left" w:pos="1050"/>
               <w:tab w:val="right" w:leader="dot" w:pos="8296"/>
@@ -2819,7 +2819,7 @@
           <w:hyperlink w:anchor="_Toc527823816" w:history="1">
             <w:r>
               <w:rPr>
-                <w:rStyle w:val="a6"/>
+                <w:rStyle w:val="a8"/>
                 <w:rFonts w:ascii="宋体" w:eastAsia="宋体" w:hAnsi="宋体"/>
                 <w:noProof/>
               </w:rPr>
@@ -2834,7 +2834,7 @@
             </w:r>
             <w:r>
               <w:rPr>
-                <w:rStyle w:val="a6"/>
+                <w:rStyle w:val="a8"/>
                 <w:rFonts w:ascii="宋体" w:eastAsia="宋体" w:hAnsi="宋体" w:hint="eastAsia"/>
                 <w:noProof/>
               </w:rPr>
@@ -2899,7 +2899,7 @@
         </w:p>
         <w:p>
           <w:pPr>
-            <w:pStyle w:val="20"/>
+            <w:pStyle w:val="TOC2"/>
             <w:tabs>
               <w:tab w:val="left" w:pos="1050"/>
               <w:tab w:val="right" w:leader="dot" w:pos="8296"/>
@@ -2912,7 +2912,7 @@
           <w:hyperlink w:anchor="_Toc527823817" w:history="1">
             <w:r>
               <w:rPr>
-                <w:rStyle w:val="a6"/>
+                <w:rStyle w:val="a8"/>
                 <w:rFonts w:ascii="宋体" w:eastAsia="宋体" w:hAnsi="宋体"/>
                 <w:noProof/>
               </w:rPr>
@@ -2927,7 +2927,7 @@
             </w:r>
             <w:r>
               <w:rPr>
-                <w:rStyle w:val="a6"/>
+                <w:rStyle w:val="a8"/>
                 <w:rFonts w:ascii="宋体" w:eastAsia="宋体" w:hAnsi="宋体" w:hint="eastAsia"/>
                 <w:noProof/>
               </w:rPr>
@@ -3021,14 +3021,12 @@
       <w:r>
         <w:br w:type="page"/>
       </w:r>
-      <w:bookmarkStart w:id="2" w:name="_GoBack"/>
-      <w:bookmarkEnd w:id="2"/>
     </w:p>
     <w:p>
       <w:pPr>
         <w:pStyle w:val="1"/>
       </w:pPr>
-      <w:bookmarkStart w:id="3" w:name="_Toc527823795"/>
+      <w:bookmarkStart w:id="2" w:name="_Toc527823795"/>
       <w:r>
         <w:lastRenderedPageBreak/>
         <w:t>1</w:t>
@@ -3037,13 +3035,13 @@
         <w:tab/>
         <w:t>引言</w:t>
       </w:r>
-      <w:bookmarkEnd w:id="3"/>
+      <w:bookmarkEnd w:id="2"/>
     </w:p>
     <w:p>
       <w:pPr>
         <w:pStyle w:val="2"/>
       </w:pPr>
-      <w:bookmarkStart w:id="4" w:name="_Toc527823796"/>
+      <w:bookmarkStart w:id="3" w:name="_Toc527823796"/>
       <w:r>
         <w:t>1.1</w:t>
       </w:r>
@@ -3051,29 +3049,32 @@
         <w:tab/>
         <w:t>文档目的</w:t>
       </w:r>
-      <w:bookmarkEnd w:id="4"/>
+      <w:bookmarkEnd w:id="3"/>
     </w:p>
     <w:p>
       <w:pPr>
         <w:spacing w:line="360" w:lineRule="auto"/>
-      </w:pPr>
-      <w:r>
-        <w:rPr>
-          <w:rFonts w:hint="eastAsia"/>
+        <w:rPr>
+          <w:rFonts w:ascii="宋体" w:eastAsia="宋体" w:hAnsi="宋体"/>
+        </w:rPr>
+      </w:pPr>
+      <w:r>
+        <w:rPr>
+          <w:rFonts w:ascii="宋体" w:eastAsia="宋体" w:hAnsi="宋体" w:hint="eastAsia"/>
         </w:rPr>
         <w:t>为了小组所编写的各种文档通用格式保持一致性，特</w:t>
       </w:r>
       <w:proofErr w:type="gramStart"/>
       <w:r>
         <w:rPr>
-          <w:rFonts w:hint="eastAsia"/>
+          <w:rFonts w:ascii="宋体" w:eastAsia="宋体" w:hAnsi="宋体" w:hint="eastAsia"/>
         </w:rPr>
         <w:t>编写此</w:t>
       </w:r>
       <w:proofErr w:type="gramEnd"/>
       <w:r>
         <w:rPr>
-          <w:rFonts w:hint="eastAsia"/>
+          <w:rFonts w:ascii="宋体" w:eastAsia="宋体" w:hAnsi="宋体" w:hint="eastAsia"/>
         </w:rPr>
         <w:t>文档制定文档格式及书写方式。</w:t>
       </w:r>
@@ -3082,7 +3083,7 @@
       <w:pPr>
         <w:pStyle w:val="2"/>
       </w:pPr>
-      <w:bookmarkStart w:id="5" w:name="_Toc527823797"/>
+      <w:bookmarkStart w:id="4" w:name="_Toc527823797"/>
       <w:r>
         <w:t>1.2</w:t>
       </w:r>
@@ -3090,15 +3091,18 @@
         <w:tab/>
         <w:t>适用范围</w:t>
       </w:r>
-      <w:bookmarkEnd w:id="5"/>
+      <w:bookmarkEnd w:id="4"/>
     </w:p>
     <w:p>
       <w:pPr>
         <w:spacing w:line="360" w:lineRule="auto"/>
-      </w:pPr>
-      <w:r>
-        <w:rPr>
-          <w:rFonts w:hint="eastAsia"/>
+        <w:rPr>
+          <w:rFonts w:ascii="宋体" w:eastAsia="宋体" w:hAnsi="宋体"/>
+        </w:rPr>
+      </w:pPr>
+      <w:r>
+        <w:rPr>
+          <w:rFonts w:ascii="宋体" w:eastAsia="宋体" w:hAnsi="宋体" w:hint="eastAsia"/>
         </w:rPr>
         <w:t>本文档适用于本小组所有成员。</w:t>
       </w:r>
@@ -3107,7 +3111,7 @@
       <w:pPr>
         <w:pStyle w:val="1"/>
       </w:pPr>
-      <w:bookmarkStart w:id="6" w:name="_Toc527823798"/>
+      <w:bookmarkStart w:id="5" w:name="_Toc527823798"/>
       <w:r>
         <w:t>2</w:t>
       </w:r>
@@ -3115,13 +3119,13 @@
         <w:tab/>
         <w:t>文档编写规范</w:t>
       </w:r>
-      <w:bookmarkEnd w:id="6"/>
+      <w:bookmarkEnd w:id="5"/>
     </w:p>
     <w:p>
       <w:pPr>
         <w:pStyle w:val="2"/>
       </w:pPr>
-      <w:bookmarkStart w:id="7" w:name="_Toc527823799"/>
+      <w:bookmarkStart w:id="6" w:name="_Toc527823799"/>
       <w:r>
         <w:t>2.1</w:t>
       </w:r>
@@ -3129,13 +3133,13 @@
         <w:tab/>
         <w:t>字体规范</w:t>
       </w:r>
-      <w:bookmarkEnd w:id="7"/>
+      <w:bookmarkEnd w:id="6"/>
     </w:p>
     <w:p>
       <w:pPr>
         <w:pStyle w:val="3"/>
       </w:pPr>
-      <w:bookmarkStart w:id="8" w:name="_Toc527823800"/>
+      <w:bookmarkStart w:id="7" w:name="_Toc527823800"/>
       <w:r>
         <w:t>2.1.1</w:t>
       </w:r>
@@ -3143,240 +3147,284 @@
         <w:tab/>
         <w:t>汉字规范</w:t>
       </w:r>
+      <w:bookmarkEnd w:id="7"/>
+    </w:p>
+    <w:p>
+      <w:pPr>
+        <w:spacing w:line="360" w:lineRule="auto"/>
+        <w:rPr>
+          <w:rFonts w:ascii="宋体" w:eastAsia="宋体" w:hAnsi="宋体"/>
+        </w:rPr>
+      </w:pPr>
+      <w:r>
+        <w:rPr>
+          <w:rFonts w:ascii="宋体" w:eastAsia="宋体" w:hAnsi="宋体" w:hint="eastAsia"/>
+        </w:rPr>
+        <w:t>正文：</w:t>
+      </w:r>
+      <w:r>
+        <w:rPr>
+          <w:rFonts w:ascii="宋体" w:eastAsia="宋体" w:hAnsi="宋体" w:hint="eastAsia"/>
+        </w:rPr>
+        <w:t>宋体</w:t>
+      </w:r>
+      <w:r>
+        <w:rPr>
+          <w:rFonts w:ascii="宋体" w:eastAsia="宋体" w:hAnsi="宋体" w:hint="eastAsia"/>
+        </w:rPr>
+        <w:t>，五号字</w:t>
+      </w:r>
+    </w:p>
+    <w:p>
+      <w:pPr>
+        <w:spacing w:line="360" w:lineRule="auto"/>
+        <w:rPr>
+          <w:rFonts w:ascii="宋体" w:eastAsia="宋体" w:hAnsi="宋体"/>
+        </w:rPr>
+      </w:pPr>
+      <w:r>
+        <w:rPr>
+          <w:rFonts w:ascii="宋体" w:eastAsia="宋体" w:hAnsi="宋体" w:hint="eastAsia"/>
+        </w:rPr>
+        <w:t>一号标题：</w:t>
+      </w:r>
+      <w:r>
+        <w:rPr>
+          <w:rFonts w:ascii="宋体" w:eastAsia="宋体" w:hAnsi="宋体" w:hint="eastAsia"/>
+        </w:rPr>
+        <w:t>等线</w:t>
+      </w:r>
+      <w:r>
+        <w:rPr>
+          <w:rFonts w:ascii="宋体" w:eastAsia="宋体" w:hAnsi="宋体"/>
+        </w:rPr>
+        <w:t>Light（西文标题）和</w:t>
+      </w:r>
+      <w:r>
+        <w:rPr>
+          <w:rFonts w:ascii="宋体" w:eastAsia="宋体" w:hAnsi="宋体" w:hint="eastAsia"/>
+        </w:rPr>
+        <w:t>宋体</w:t>
+      </w:r>
+      <w:r>
+        <w:rPr>
+          <w:rFonts w:ascii="宋体" w:eastAsia="宋体" w:hAnsi="宋体"/>
+        </w:rPr>
+        <w:t>（中文标题）</w:t>
+      </w:r>
+      <w:r>
+        <w:rPr>
+          <w:rFonts w:ascii="宋体" w:eastAsia="宋体" w:hAnsi="宋体" w:hint="eastAsia"/>
+        </w:rPr>
+        <w:t>，加粗，</w:t>
+      </w:r>
+      <w:r>
+        <w:rPr>
+          <w:rFonts w:ascii="宋体" w:eastAsia="宋体" w:hAnsi="宋体" w:hint="eastAsia"/>
+        </w:rPr>
+        <w:t>二</w:t>
+      </w:r>
+      <w:r>
+        <w:rPr>
+          <w:rFonts w:ascii="宋体" w:eastAsia="宋体" w:hAnsi="宋体" w:hint="eastAsia"/>
+        </w:rPr>
+        <w:t>号字</w:t>
+      </w:r>
+    </w:p>
+    <w:p>
+      <w:pPr>
+        <w:spacing w:line="360" w:lineRule="auto"/>
+        <w:rPr>
+          <w:rFonts w:ascii="宋体" w:eastAsia="宋体" w:hAnsi="宋体"/>
+        </w:rPr>
+      </w:pPr>
+      <w:r>
+        <w:rPr>
+          <w:rFonts w:ascii="宋体" w:eastAsia="宋体" w:hAnsi="宋体" w:hint="eastAsia"/>
+        </w:rPr>
+        <w:t>二号标题：</w:t>
+      </w:r>
+      <w:r>
+        <w:rPr>
+          <w:rFonts w:ascii="宋体" w:eastAsia="宋体" w:hAnsi="宋体" w:hint="eastAsia"/>
+        </w:rPr>
+        <w:t>等线</w:t>
+      </w:r>
+      <w:r>
+        <w:rPr>
+          <w:rFonts w:ascii="宋体" w:eastAsia="宋体" w:hAnsi="宋体"/>
+        </w:rPr>
+        <w:t>Light（西文标题）和</w:t>
+      </w:r>
+      <w:r>
+        <w:rPr>
+          <w:rFonts w:ascii="宋体" w:eastAsia="宋体" w:hAnsi="宋体" w:hint="eastAsia"/>
+        </w:rPr>
+        <w:t>宋体</w:t>
+      </w:r>
+      <w:r>
+        <w:rPr>
+          <w:rFonts w:ascii="宋体" w:eastAsia="宋体" w:hAnsi="宋体"/>
+        </w:rPr>
+        <w:t>（中文标题）</w:t>
+      </w:r>
+      <w:r>
+        <w:rPr>
+          <w:rFonts w:ascii="宋体" w:eastAsia="宋体" w:hAnsi="宋体" w:hint="eastAsia"/>
+        </w:rPr>
+        <w:t>，加粗，三号字</w:t>
+      </w:r>
+    </w:p>
+    <w:p>
+      <w:pPr>
+        <w:spacing w:line="360" w:lineRule="auto"/>
+        <w:rPr>
+          <w:rFonts w:ascii="宋体" w:eastAsia="宋体" w:hAnsi="宋体"/>
+        </w:rPr>
+      </w:pPr>
+      <w:r>
+        <w:rPr>
+          <w:rFonts w:ascii="宋体" w:eastAsia="宋体" w:hAnsi="宋体" w:hint="eastAsia"/>
+        </w:rPr>
+        <w:t>三号标题：</w:t>
+      </w:r>
+      <w:r>
+        <w:rPr>
+          <w:rFonts w:ascii="宋体" w:eastAsia="宋体" w:hAnsi="宋体" w:hint="eastAsia"/>
+        </w:rPr>
+        <w:t>等线</w:t>
+      </w:r>
+      <w:r>
+        <w:rPr>
+          <w:rFonts w:ascii="宋体" w:eastAsia="宋体" w:hAnsi="宋体"/>
+        </w:rPr>
+        <w:t>Light（</w:t>
+      </w:r>
+      <w:r>
+        <w:rPr>
+          <w:rFonts w:ascii="宋体" w:eastAsia="宋体" w:hAnsi="宋体" w:hint="eastAsia"/>
+        </w:rPr>
+        <w:t>西文</w:t>
+      </w:r>
+      <w:r>
+        <w:rPr>
+          <w:rFonts w:ascii="宋体" w:eastAsia="宋体" w:hAnsi="宋体"/>
+        </w:rPr>
+        <w:t>标题）</w:t>
+      </w:r>
+      <w:r>
+        <w:rPr>
+          <w:rFonts w:ascii="宋体" w:eastAsia="宋体" w:hAnsi="宋体" w:hint="eastAsia"/>
+        </w:rPr>
+        <w:t>和</w:t>
+      </w:r>
+      <w:r>
+        <w:rPr>
+          <w:rFonts w:ascii="宋体" w:eastAsia="宋体" w:hAnsi="宋体" w:hint="eastAsia"/>
+        </w:rPr>
+        <w:t>宋体</w:t>
+      </w:r>
+      <w:r>
+        <w:rPr>
+          <w:rFonts w:ascii="宋体" w:eastAsia="宋体" w:hAnsi="宋体"/>
+        </w:rPr>
+        <w:t>（</w:t>
+      </w:r>
+      <w:r>
+        <w:rPr>
+          <w:rFonts w:ascii="宋体" w:eastAsia="宋体" w:hAnsi="宋体" w:hint="eastAsia"/>
+        </w:rPr>
+        <w:t>中文</w:t>
+      </w:r>
+      <w:r>
+        <w:rPr>
+          <w:rFonts w:ascii="宋体" w:eastAsia="宋体" w:hAnsi="宋体"/>
+        </w:rPr>
+        <w:t>标题）</w:t>
+      </w:r>
+      <w:r>
+        <w:rPr>
+          <w:rFonts w:ascii="宋体" w:eastAsia="宋体" w:hAnsi="宋体" w:hint="eastAsia"/>
+        </w:rPr>
+        <w:t>，加粗，</w:t>
+      </w:r>
+      <w:r>
+        <w:rPr>
+          <w:rFonts w:ascii="宋体" w:eastAsia="宋体" w:hAnsi="宋体" w:hint="eastAsia"/>
+        </w:rPr>
+        <w:t>小三</w:t>
+      </w:r>
+      <w:r>
+        <w:rPr>
+          <w:rFonts w:ascii="宋体" w:eastAsia="宋体" w:hAnsi="宋体" w:hint="eastAsia"/>
+        </w:rPr>
+        <w:t>号字</w:t>
+      </w:r>
+    </w:p>
+    <w:p>
+      <w:pPr>
+        <w:spacing w:line="360" w:lineRule="auto"/>
+        <w:rPr>
+          <w:rFonts w:ascii="宋体" w:eastAsia="宋体" w:hAnsi="宋体"/>
+        </w:rPr>
+      </w:pPr>
+      <w:r>
+        <w:rPr>
+          <w:rFonts w:ascii="宋体" w:eastAsia="宋体" w:hAnsi="宋体" w:hint="eastAsia"/>
+        </w:rPr>
+        <w:t>……</w:t>
+      </w:r>
+    </w:p>
+    <w:p>
+      <w:pPr>
+        <w:spacing w:line="360" w:lineRule="auto"/>
+        <w:rPr>
+          <w:rFonts w:ascii="宋体" w:eastAsia="宋体" w:hAnsi="宋体"/>
+        </w:rPr>
+      </w:pPr>
+      <w:r>
+        <w:rPr>
+          <w:rFonts w:ascii="宋体" w:eastAsia="宋体" w:hAnsi="宋体" w:hint="eastAsia"/>
+        </w:rPr>
+        <w:t>例如：</w:t>
+      </w:r>
+    </w:p>
+    <w:p>
+      <w:pPr>
+        <w:spacing w:line="360" w:lineRule="auto"/>
+      </w:pPr>
+      <w:bookmarkStart w:id="8" w:name="_Toc527823801"/>
+      <w:r>
+        <w:rPr>
+          <w:rStyle w:val="10"/>
+        </w:rPr>
+        <w:t>1.一号标题</w:t>
+      </w:r>
+      <w:bookmarkStart w:id="9" w:name="_GoBack"/>
       <w:bookmarkEnd w:id="8"/>
+      <w:bookmarkEnd w:id="9"/>
     </w:p>
     <w:p>
       <w:pPr>
         <w:spacing w:line="360" w:lineRule="auto"/>
       </w:pPr>
-      <w:r>
-        <w:rPr>
-          <w:rFonts w:hint="eastAsia"/>
-        </w:rPr>
-        <w:t>正文：</w:t>
-      </w:r>
-      <w:r>
-        <w:rPr>
-          <w:rFonts w:hint="eastAsia"/>
-        </w:rPr>
-        <w:t>宋体</w:t>
-      </w:r>
-      <w:r>
-        <w:rPr>
-          <w:rFonts w:hint="eastAsia"/>
-        </w:rPr>
-        <w:t>，五号字</w:t>
-      </w:r>
+      <w:bookmarkStart w:id="10" w:name="_Toc527823802"/>
+      <w:r>
+        <w:rPr>
+          <w:rStyle w:val="20"/>
+        </w:rPr>
+        <w:t>1.1.二号标题</w:t>
+      </w:r>
+      <w:bookmarkEnd w:id="10"/>
     </w:p>
     <w:p>
       <w:pPr>
         <w:spacing w:line="360" w:lineRule="auto"/>
       </w:pPr>
-      <w:r>
-        <w:rPr>
-          <w:rFonts w:hint="eastAsia"/>
-        </w:rPr>
-        <w:t>一号标题：</w:t>
-      </w:r>
-      <w:r>
-        <w:rPr>
-          <w:rFonts w:hint="eastAsia"/>
-        </w:rPr>
-        <w:t>等线</w:t>
-      </w:r>
-      <w:r>
-        <w:t>Light（西文标题）和</w:t>
-      </w:r>
-      <w:r>
-        <w:rPr>
-          <w:rFonts w:hint="eastAsia"/>
-        </w:rPr>
-        <w:t>宋体</w:t>
-      </w:r>
-      <w:r>
-        <w:t>（中文标题）</w:t>
-      </w:r>
-      <w:r>
-        <w:rPr>
-          <w:rFonts w:hint="eastAsia"/>
-        </w:rPr>
-        <w:t>，加粗，</w:t>
-      </w:r>
-      <w:r>
-        <w:rPr>
-          <w:rFonts w:hint="eastAsia"/>
-        </w:rPr>
-        <w:t>二</w:t>
-      </w:r>
-      <w:r>
-        <w:rPr>
-          <w:rFonts w:hint="eastAsia"/>
-        </w:rPr>
-        <w:t>号字</w:t>
-      </w:r>
-    </w:p>
-    <w:p>
-      <w:pPr>
-        <w:spacing w:line="360" w:lineRule="auto"/>
-      </w:pPr>
-      <w:r>
-        <w:rPr>
-          <w:rFonts w:hint="eastAsia"/>
-        </w:rPr>
-        <w:t>二号标题：</w:t>
-      </w:r>
-      <w:r>
-        <w:rPr>
-          <w:rFonts w:hint="eastAsia"/>
-        </w:rPr>
-        <w:t>等线</w:t>
-      </w:r>
-      <w:r>
-        <w:t>Light（西文标题）和</w:t>
-      </w:r>
-      <w:r>
-        <w:rPr>
-          <w:rFonts w:hint="eastAsia"/>
-        </w:rPr>
-        <w:t>宋体</w:t>
-      </w:r>
-      <w:r>
-        <w:t>（中文标题）</w:t>
-      </w:r>
-      <w:r>
-        <w:rPr>
-          <w:rFonts w:hint="eastAsia"/>
-        </w:rPr>
-        <w:t>，加粗，三号字</w:t>
-      </w:r>
-    </w:p>
-    <w:p>
-      <w:pPr>
-        <w:spacing w:line="360" w:lineRule="auto"/>
-      </w:pPr>
-      <w:r>
-        <w:rPr>
-          <w:rFonts w:hint="eastAsia"/>
-        </w:rPr>
-        <w:t>三号标题：</w:t>
-      </w:r>
-      <w:r>
-        <w:rPr>
-          <w:rFonts w:hint="eastAsia"/>
-        </w:rPr>
-        <w:t>等线</w:t>
-      </w:r>
-      <w:r>
-        <w:t>Light（</w:t>
-      </w:r>
-      <w:r>
-        <w:rPr>
-          <w:rFonts w:hint="eastAsia"/>
-        </w:rPr>
-        <w:t>西文</w:t>
-      </w:r>
-      <w:r>
-        <w:t>标题）</w:t>
-      </w:r>
-      <w:r>
-        <w:rPr>
-          <w:rFonts w:hint="eastAsia"/>
-        </w:rPr>
-        <w:t>和</w:t>
-      </w:r>
-      <w:r>
-        <w:rPr>
-          <w:rFonts w:hint="eastAsia"/>
-        </w:rPr>
-        <w:t>宋体</w:t>
-      </w:r>
-      <w:r>
-        <w:t>（</w:t>
-      </w:r>
-      <w:r>
-        <w:rPr>
-          <w:rFonts w:hint="eastAsia"/>
-        </w:rPr>
-        <w:t>中文</w:t>
-      </w:r>
-      <w:r>
-        <w:t>标题）</w:t>
-      </w:r>
-      <w:r>
-        <w:rPr>
-          <w:rFonts w:hint="eastAsia"/>
-        </w:rPr>
-        <w:t>，加粗，</w:t>
-      </w:r>
-      <w:r>
-        <w:rPr>
-          <w:rFonts w:hint="eastAsia"/>
-        </w:rPr>
-        <w:t>小三</w:t>
-      </w:r>
-      <w:r>
-        <w:rPr>
-          <w:rFonts w:hint="eastAsia"/>
-        </w:rPr>
-        <w:t>号字</w:t>
-      </w:r>
-    </w:p>
-    <w:p>
-      <w:pPr>
-        <w:spacing w:line="360" w:lineRule="auto"/>
-      </w:pPr>
-      <w:r>
-        <w:rPr>
-          <w:rFonts w:hint="eastAsia"/>
-        </w:rPr>
-        <w:t>……</w:t>
-      </w:r>
-    </w:p>
-    <w:p>
-      <w:pPr>
-        <w:spacing w:line="360" w:lineRule="auto"/>
-      </w:pPr>
-      <w:r>
-        <w:rPr>
-          <w:rFonts w:hint="eastAsia"/>
-        </w:rPr>
-        <w:t>例如：</w:t>
-      </w:r>
-    </w:p>
-    <w:p>
-      <w:pPr>
-        <w:spacing w:line="360" w:lineRule="auto"/>
-      </w:pPr>
-      <w:bookmarkStart w:id="9" w:name="_Toc527823801"/>
-      <w:r>
-        <w:rPr>
-          <w:rStyle w:val="1Char"/>
-        </w:rPr>
-        <w:t>1.一号标题</w:t>
-      </w:r>
-      <w:bookmarkEnd w:id="9"/>
-    </w:p>
-    <w:p>
-      <w:pPr>
-        <w:spacing w:line="360" w:lineRule="auto"/>
-      </w:pPr>
-      <w:bookmarkStart w:id="10" w:name="_Toc527823802"/>
-      <w:r>
-        <w:rPr>
-          <w:rStyle w:val="2Char"/>
-        </w:rPr>
-        <w:t>1.1.二号标题</w:t>
-      </w:r>
-      <w:bookmarkEnd w:id="10"/>
-    </w:p>
-    <w:p>
-      <w:pPr>
-        <w:spacing w:line="360" w:lineRule="auto"/>
-      </w:pPr>
       <w:bookmarkStart w:id="11" w:name="_Toc527823803"/>
       <w:r>
         <w:rPr>
-          <w:rStyle w:val="3Char"/>
+          <w:rStyle w:val="30"/>
         </w:rPr>
         <w:t>1.1.1.三号标题</w:t>
       </w:r>
@@ -3404,14 +3452,20 @@
     <w:p>
       <w:pPr>
         <w:spacing w:line="360" w:lineRule="auto"/>
-      </w:pPr>
-      <w:r>
-        <w:rPr>
-          <w:rFonts w:hint="eastAsia"/>
+        <w:rPr>
+          <w:rFonts w:ascii="宋体" w:eastAsia="宋体" w:hAnsi="宋体"/>
+        </w:rPr>
+      </w:pPr>
+      <w:r>
+        <w:rPr>
+          <w:rFonts w:ascii="宋体" w:eastAsia="宋体" w:hAnsi="宋体" w:hint="eastAsia"/>
         </w:rPr>
         <w:t>阿拉伯数字用“</w:t>
       </w:r>
       <w:r>
+        <w:rPr>
+          <w:rFonts w:ascii="宋体" w:eastAsia="宋体" w:hAnsi="宋体"/>
+        </w:rPr>
         <w:t>Times New Roman”字体显示。</w:t>
       </w:r>
     </w:p>
@@ -3447,10 +3501,13 @@
     <w:p>
       <w:pPr>
         <w:spacing w:line="360" w:lineRule="auto"/>
-      </w:pPr>
-      <w:r>
-        <w:rPr>
-          <w:rFonts w:hint="eastAsia"/>
+        <w:rPr>
+          <w:rFonts w:ascii="宋体" w:eastAsia="宋体" w:hAnsi="宋体"/>
+        </w:rPr>
+      </w:pPr>
+      <w:r>
+        <w:rPr>
+          <w:rFonts w:ascii="宋体" w:eastAsia="宋体" w:hAnsi="宋体" w:hint="eastAsia"/>
         </w:rPr>
         <w:t>标题编号采用多级形式编写。如下所示：</w:t>
       </w:r>
@@ -3458,52 +3515,73 @@
     <w:p>
       <w:pPr>
         <w:spacing w:line="360" w:lineRule="auto"/>
-      </w:pPr>
-      <w:r>
-        <w:rPr>
-          <w:rFonts w:hint="eastAsia"/>
+        <w:rPr>
+          <w:rFonts w:ascii="宋体" w:eastAsia="宋体" w:hAnsi="宋体"/>
+        </w:rPr>
+      </w:pPr>
+      <w:r>
+        <w:rPr>
+          <w:rFonts w:ascii="宋体" w:eastAsia="宋体" w:hAnsi="宋体" w:hint="eastAsia"/>
         </w:rPr>
         <w:t>一级标题：</w:t>
       </w:r>
       <w:r>
+        <w:rPr>
+          <w:rFonts w:ascii="宋体" w:eastAsia="宋体" w:hAnsi="宋体"/>
+        </w:rPr>
         <w:t>1</w:t>
       </w:r>
     </w:p>
     <w:p>
       <w:pPr>
         <w:spacing w:line="360" w:lineRule="auto"/>
-      </w:pPr>
-      <w:r>
-        <w:rPr>
-          <w:rFonts w:hint="eastAsia"/>
+        <w:rPr>
+          <w:rFonts w:ascii="宋体" w:eastAsia="宋体" w:hAnsi="宋体"/>
+        </w:rPr>
+      </w:pPr>
+      <w:r>
+        <w:rPr>
+          <w:rFonts w:ascii="宋体" w:eastAsia="宋体" w:hAnsi="宋体" w:hint="eastAsia"/>
         </w:rPr>
         <w:t>二级标题：</w:t>
       </w:r>
       <w:r>
+        <w:rPr>
+          <w:rFonts w:ascii="宋体" w:eastAsia="宋体" w:hAnsi="宋体"/>
+        </w:rPr>
         <w:t>1.1</w:t>
       </w:r>
     </w:p>
     <w:p>
       <w:pPr>
         <w:spacing w:line="360" w:lineRule="auto"/>
-      </w:pPr>
-      <w:r>
-        <w:rPr>
-          <w:rFonts w:hint="eastAsia"/>
+        <w:rPr>
+          <w:rFonts w:ascii="宋体" w:eastAsia="宋体" w:hAnsi="宋体"/>
+        </w:rPr>
+      </w:pPr>
+      <w:r>
+        <w:rPr>
+          <w:rFonts w:ascii="宋体" w:eastAsia="宋体" w:hAnsi="宋体" w:hint="eastAsia"/>
         </w:rPr>
         <w:t>三级标题：</w:t>
       </w:r>
       <w:r>
+        <w:rPr>
+          <w:rFonts w:ascii="宋体" w:eastAsia="宋体" w:hAnsi="宋体"/>
+        </w:rPr>
         <w:t>1.1.1</w:t>
       </w:r>
     </w:p>
     <w:p>
       <w:pPr>
         <w:spacing w:line="360" w:lineRule="auto"/>
-      </w:pPr>
-      <w:r>
-        <w:rPr>
-          <w:rFonts w:hint="eastAsia"/>
+        <w:rPr>
+          <w:rFonts w:ascii="宋体" w:eastAsia="宋体" w:hAnsi="宋体"/>
+        </w:rPr>
+      </w:pPr>
+      <w:r>
+        <w:rPr>
+          <w:rFonts w:ascii="宋体" w:eastAsia="宋体" w:hAnsi="宋体" w:hint="eastAsia"/>
         </w:rPr>
         <w:t>……</w:t>
       </w:r>
@@ -3511,20 +3589,26 @@
     <w:p>
       <w:pPr>
         <w:spacing w:line="360" w:lineRule="auto"/>
-      </w:pPr>
-      <w:r>
-        <w:rPr>
-          <w:rFonts w:hint="eastAsia"/>
+        <w:rPr>
+          <w:rFonts w:ascii="宋体" w:eastAsia="宋体" w:hAnsi="宋体"/>
+        </w:rPr>
+      </w:pPr>
+      <w:r>
+        <w:rPr>
+          <w:rFonts w:ascii="宋体" w:eastAsia="宋体" w:hAnsi="宋体" w:hint="eastAsia"/>
         </w:rPr>
         <w:t>注：标题级数最好不要超过</w:t>
       </w:r>
       <w:r>
         <w:rPr>
-          <w:rFonts w:hint="eastAsia"/>
+          <w:rFonts w:ascii="宋体" w:eastAsia="宋体" w:hAnsi="宋体" w:hint="eastAsia"/>
         </w:rPr>
         <w:t>4</w:t>
       </w:r>
       <w:r>
+        <w:rPr>
+          <w:rFonts w:ascii="宋体" w:eastAsia="宋体" w:hAnsi="宋体"/>
+        </w:rPr>
         <w:t>级</w:t>
       </w:r>
     </w:p>
@@ -3545,22 +3629,25 @@
     <w:p>
       <w:pPr>
         <w:spacing w:line="360" w:lineRule="auto"/>
-      </w:pPr>
-      <w:r>
-        <w:rPr>
-          <w:rFonts w:hint="eastAsia"/>
+        <w:rPr>
+          <w:rFonts w:ascii="宋体" w:eastAsia="宋体" w:hAnsi="宋体"/>
+        </w:rPr>
+      </w:pPr>
+      <w:r>
+        <w:rPr>
+          <w:rFonts w:ascii="宋体" w:eastAsia="宋体" w:hAnsi="宋体" w:hint="eastAsia"/>
         </w:rPr>
         <w:t>正文编号采用</w:t>
       </w:r>
       <w:r>
         <w:rPr>
-          <w:rFonts w:hint="eastAsia"/>
+          <w:rFonts w:ascii="宋体" w:eastAsia="宋体" w:hAnsi="宋体" w:hint="eastAsia"/>
         </w:rPr>
         <w:t>数字</w:t>
       </w:r>
       <w:r>
         <w:rPr>
-          <w:rFonts w:hint="eastAsia"/>
+          <w:rFonts w:ascii="宋体" w:eastAsia="宋体" w:hAnsi="宋体" w:hint="eastAsia"/>
         </w:rPr>
         <w:t>形式编写。如下所示：</w:t>
       </w:r>
@@ -3568,10 +3655,13 @@
     <w:p>
       <w:pPr>
         <w:spacing w:line="360" w:lineRule="auto"/>
-      </w:pPr>
-      <w:r>
-        <w:rPr>
-          <w:rFonts w:hint="eastAsia"/>
+        <w:rPr>
+          <w:rFonts w:ascii="宋体" w:eastAsia="宋体" w:hAnsi="宋体"/>
+        </w:rPr>
+      </w:pPr>
+      <w:r>
+        <w:rPr>
+          <w:rFonts w:ascii="宋体" w:eastAsia="宋体" w:hAnsi="宋体" w:hint="eastAsia"/>
         </w:rPr>
         <w:t>软件测试方法有：</w:t>
       </w:r>
@@ -3579,79 +3669,148 @@
     <w:p>
       <w:pPr>
         <w:spacing w:line="360" w:lineRule="auto"/>
-      </w:pPr>
-      <w:r>
+        <w:rPr>
+          <w:rFonts w:ascii="宋体" w:eastAsia="宋体" w:hAnsi="宋体"/>
+        </w:rPr>
+      </w:pPr>
+      <w:r>
+        <w:rPr>
+          <w:rFonts w:ascii="宋体" w:eastAsia="宋体" w:hAnsi="宋体"/>
+        </w:rPr>
         <w:t></w:t>
       </w:r>
       <w:r>
+        <w:rPr>
+          <w:rFonts w:ascii="宋体" w:eastAsia="宋体" w:hAnsi="宋体"/>
+        </w:rPr>
         <w:tab/>
       </w:r>
       <w:r>
+        <w:rPr>
+          <w:rFonts w:ascii="宋体" w:eastAsia="宋体" w:hAnsi="宋体"/>
+        </w:rPr>
         <w:t>1.</w:t>
       </w:r>
       <w:r>
+        <w:rPr>
+          <w:rFonts w:ascii="宋体" w:eastAsia="宋体" w:hAnsi="宋体"/>
+        </w:rPr>
         <w:t>功能测试</w:t>
       </w:r>
     </w:p>
     <w:p>
       <w:pPr>
         <w:spacing w:line="360" w:lineRule="auto"/>
-      </w:pPr>
-      <w:r>
+        <w:rPr>
+          <w:rFonts w:ascii="宋体" w:eastAsia="宋体" w:hAnsi="宋体"/>
+        </w:rPr>
+      </w:pPr>
+      <w:r>
+        <w:rPr>
+          <w:rFonts w:ascii="宋体" w:eastAsia="宋体" w:hAnsi="宋体"/>
+        </w:rPr>
         <w:t></w:t>
       </w:r>
       <w:r>
+        <w:rPr>
+          <w:rFonts w:ascii="宋体" w:eastAsia="宋体" w:hAnsi="宋体"/>
+        </w:rPr>
         <w:tab/>
       </w:r>
       <w:r>
+        <w:rPr>
+          <w:rFonts w:ascii="宋体" w:eastAsia="宋体" w:hAnsi="宋体"/>
+        </w:rPr>
         <w:t>2.</w:t>
       </w:r>
       <w:r>
+        <w:rPr>
+          <w:rFonts w:ascii="宋体" w:eastAsia="宋体" w:hAnsi="宋体"/>
+        </w:rPr>
         <w:t>性能测试</w:t>
       </w:r>
     </w:p>
     <w:p>
       <w:pPr>
         <w:spacing w:line="360" w:lineRule="auto"/>
-      </w:pPr>
-      <w:r>
+        <w:rPr>
+          <w:rFonts w:ascii="宋体" w:eastAsia="宋体" w:hAnsi="宋体"/>
+        </w:rPr>
+      </w:pPr>
+      <w:r>
+        <w:rPr>
+          <w:rFonts w:ascii="宋体" w:eastAsia="宋体" w:hAnsi="宋体"/>
+        </w:rPr>
         <w:t></w:t>
       </w:r>
       <w:r>
+        <w:rPr>
+          <w:rFonts w:ascii="宋体" w:eastAsia="宋体" w:hAnsi="宋体"/>
+        </w:rPr>
         <w:tab/>
       </w:r>
       <w:r>
+        <w:rPr>
+          <w:rFonts w:ascii="宋体" w:eastAsia="宋体" w:hAnsi="宋体"/>
+        </w:rPr>
         <w:t>3.</w:t>
       </w:r>
       <w:r>
+        <w:rPr>
+          <w:rFonts w:ascii="宋体" w:eastAsia="宋体" w:hAnsi="宋体"/>
+        </w:rPr>
         <w:t>安全性测试</w:t>
       </w:r>
     </w:p>
     <w:p>
       <w:pPr>
         <w:spacing w:line="360" w:lineRule="auto"/>
-      </w:pPr>
-      <w:r>
+        <w:rPr>
+          <w:rFonts w:ascii="宋体" w:eastAsia="宋体" w:hAnsi="宋体"/>
+        </w:rPr>
+      </w:pPr>
+      <w:r>
+        <w:rPr>
+          <w:rFonts w:ascii="宋体" w:eastAsia="宋体" w:hAnsi="宋体"/>
+        </w:rPr>
         <w:t></w:t>
       </w:r>
       <w:r>
+        <w:rPr>
+          <w:rFonts w:ascii="宋体" w:eastAsia="宋体" w:hAnsi="宋体"/>
+        </w:rPr>
         <w:tab/>
       </w:r>
       <w:r>
+        <w:rPr>
+          <w:rFonts w:ascii="宋体" w:eastAsia="宋体" w:hAnsi="宋体"/>
+        </w:rPr>
         <w:t>4.</w:t>
       </w:r>
       <w:r>
+        <w:rPr>
+          <w:rFonts w:ascii="宋体" w:eastAsia="宋体" w:hAnsi="宋体"/>
+        </w:rPr>
         <w:t>兼容性测试</w:t>
       </w:r>
     </w:p>
     <w:p>
       <w:pPr>
         <w:spacing w:line="360" w:lineRule="auto"/>
-      </w:pPr>
-      <w:r>
+        <w:rPr>
+          <w:rFonts w:ascii="宋体" w:eastAsia="宋体" w:hAnsi="宋体"/>
+        </w:rPr>
+      </w:pPr>
+      <w:r>
+        <w:rPr>
+          <w:rFonts w:ascii="宋体" w:eastAsia="宋体" w:hAnsi="宋体"/>
+        </w:rPr>
         <w:t></w:t>
       </w:r>
       <w:r>
+        <w:rPr>
+          <w:rFonts w:ascii="宋体" w:eastAsia="宋体" w:hAnsi="宋体"/>
+        </w:rPr>
         <w:tab/>
         <w:t>等等</w:t>
       </w:r>
@@ -3687,22 +3846,25 @@
     <w:p>
       <w:pPr>
         <w:spacing w:line="360" w:lineRule="auto"/>
-      </w:pPr>
-      <w:r>
-        <w:rPr>
-          <w:rFonts w:hint="eastAsia"/>
+        <w:rPr>
+          <w:rFonts w:ascii="宋体" w:eastAsia="宋体" w:hAnsi="宋体"/>
+        </w:rPr>
+      </w:pPr>
+      <w:r>
+        <w:rPr>
+          <w:rFonts w:ascii="宋体" w:eastAsia="宋体" w:hAnsi="宋体" w:hint="eastAsia"/>
         </w:rPr>
         <w:t>正文段落格式：行距为</w:t>
       </w:r>
       <w:r>
         <w:rPr>
-          <w:rFonts w:hint="eastAsia"/>
+          <w:rFonts w:ascii="宋体" w:eastAsia="宋体" w:hAnsi="宋体" w:hint="eastAsia"/>
         </w:rPr>
         <w:t>1.5</w:t>
       </w:r>
       <w:r>
         <w:rPr>
-          <w:rFonts w:hint="eastAsia"/>
+          <w:rFonts w:ascii="宋体" w:eastAsia="宋体" w:hAnsi="宋体" w:hint="eastAsia"/>
         </w:rPr>
         <w:t>倍行距。</w:t>
       </w:r>
@@ -3724,10 +3886,13 @@
     <w:p>
       <w:pPr>
         <w:spacing w:line="360" w:lineRule="auto"/>
-      </w:pPr>
-      <w:r>
-        <w:rPr>
-          <w:rFonts w:hint="eastAsia"/>
+        <w:rPr>
+          <w:rFonts w:ascii="宋体" w:eastAsia="宋体" w:hAnsi="宋体"/>
+        </w:rPr>
+      </w:pPr>
+      <w:r>
+        <w:rPr>
+          <w:rFonts w:ascii="宋体" w:eastAsia="宋体" w:hAnsi="宋体" w:hint="eastAsia"/>
         </w:rPr>
         <w:t>图片在正文中是居中摆放。所有图片大小应保持一致且内容清楚。</w:t>
       </w:r>
@@ -3750,10 +3915,13 @@
     <w:p>
       <w:pPr>
         <w:spacing w:line="360" w:lineRule="auto"/>
-      </w:pPr>
-      <w:r>
-        <w:rPr>
-          <w:rFonts w:hint="eastAsia"/>
+        <w:rPr>
+          <w:rFonts w:ascii="宋体" w:eastAsia="宋体" w:hAnsi="宋体"/>
+        </w:rPr>
+      </w:pPr>
+      <w:r>
+        <w:rPr>
+          <w:rFonts w:ascii="宋体" w:eastAsia="宋体" w:hAnsi="宋体" w:hint="eastAsia"/>
         </w:rPr>
         <w:t>列表按实际情况摆放，一般情况下是居中摆放。列表中的字体大小为宋体五号字。</w:t>
       </w:r>
@@ -3761,10 +3929,13 @@
     <w:p>
       <w:pPr>
         <w:spacing w:line="360" w:lineRule="auto"/>
-      </w:pPr>
-      <w:r>
-        <w:rPr>
-          <w:rFonts w:hint="eastAsia"/>
+        <w:rPr>
+          <w:rFonts w:ascii="宋体" w:eastAsia="宋体" w:hAnsi="宋体"/>
+        </w:rPr>
+      </w:pPr>
+      <w:r>
+        <w:rPr>
+          <w:rFonts w:ascii="宋体" w:eastAsia="宋体" w:hAnsi="宋体" w:hint="eastAsia"/>
         </w:rPr>
         <w:t>列表样式如下：</w:t>
       </w:r>
@@ -3772,46 +3943,61 @@
     <w:p>
       <w:pPr>
         <w:spacing w:line="360" w:lineRule="auto"/>
+        <w:rPr>
+          <w:rFonts w:ascii="宋体" w:eastAsia="宋体" w:hAnsi="宋体"/>
+        </w:rPr>
       </w:pPr>
       <w:proofErr w:type="gramStart"/>
       <w:r>
         <w:rPr>
-          <w:rFonts w:hint="eastAsia"/>
+          <w:rFonts w:ascii="宋体" w:eastAsia="宋体" w:hAnsi="宋体" w:hint="eastAsia"/>
         </w:rPr>
         <w:t>列表第</w:t>
       </w:r>
       <w:proofErr w:type="gramEnd"/>
       <w:r>
         <w:rPr>
-          <w:rFonts w:hint="eastAsia"/>
+          <w:rFonts w:ascii="宋体" w:eastAsia="宋体" w:hAnsi="宋体" w:hint="eastAsia"/>
         </w:rPr>
         <w:t>一行为标题栏，</w:t>
       </w:r>
       <w:r>
+        <w:rPr>
+          <w:rFonts w:ascii="宋体" w:eastAsia="宋体" w:hAnsi="宋体"/>
+        </w:rPr>
         <w:t>字体是宋体加粗五号字</w:t>
       </w:r>
     </w:p>
     <w:p>
       <w:pPr>
         <w:spacing w:line="360" w:lineRule="auto"/>
-      </w:pPr>
-      <w:r>
-        <w:rPr>
-          <w:rFonts w:hint="eastAsia"/>
+        <w:rPr>
+          <w:rFonts w:ascii="宋体" w:eastAsia="宋体" w:hAnsi="宋体"/>
+        </w:rPr>
+      </w:pPr>
+      <w:r>
+        <w:rPr>
+          <w:rFonts w:ascii="宋体" w:eastAsia="宋体" w:hAnsi="宋体" w:hint="eastAsia"/>
         </w:rPr>
         <w:t>其他行中的汉字字体是宋体五号字，无底纹</w:t>
       </w:r>
       <w:r>
+        <w:rPr>
+          <w:rFonts w:ascii="宋体" w:eastAsia="宋体" w:hAnsi="宋体"/>
+        </w:rPr>
         <w:tab/>
       </w:r>
     </w:p>
     <w:p>
       <w:pPr>
         <w:spacing w:line="360" w:lineRule="auto"/>
-      </w:pPr>
-      <w:r>
-        <w:rPr>
-          <w:rFonts w:hint="eastAsia"/>
+        <w:rPr>
+          <w:rFonts w:ascii="宋体" w:eastAsia="宋体" w:hAnsi="宋体"/>
+        </w:rPr>
+      </w:pPr>
+      <w:r>
+        <w:rPr>
+          <w:rFonts w:ascii="宋体" w:eastAsia="宋体" w:hAnsi="宋体" w:hint="eastAsia"/>
         </w:rPr>
         <w:t>所有列表宽度应尽量保持一致。</w:t>
       </w:r>
@@ -3833,17 +4019,26 @@
     <w:p>
       <w:pPr>
         <w:spacing w:line="360" w:lineRule="auto"/>
-      </w:pPr>
-      <w:r>
+        <w:rPr>
+          <w:rFonts w:ascii="宋体" w:eastAsia="宋体" w:hAnsi="宋体"/>
+        </w:rPr>
+      </w:pPr>
+      <w:r>
+        <w:rPr>
+          <w:rFonts w:ascii="宋体" w:eastAsia="宋体" w:hAnsi="宋体"/>
+        </w:rPr>
         <w:t>必须有G0</w:t>
       </w:r>
       <w:r>
         <w:rPr>
-          <w:rFonts w:hint="eastAsia"/>
+          <w:rFonts w:ascii="宋体" w:eastAsia="宋体" w:hAnsi="宋体" w:hint="eastAsia"/>
         </w:rPr>
         <w:t>3</w:t>
       </w:r>
       <w:r>
+        <w:rPr>
+          <w:rFonts w:ascii="宋体" w:eastAsia="宋体" w:hAnsi="宋体"/>
+        </w:rPr>
         <w:t>小组LOGO，</w:t>
       </w:r>
     </w:p>
@@ -3851,120 +4046,149 @@
       <w:pPr>
         <w:spacing w:line="360" w:lineRule="auto"/>
         <w:rPr>
-          <w:rFonts w:hint="eastAsia"/>
-        </w:rPr>
-      </w:pPr>
-      <w:r>
+          <w:rFonts w:ascii="宋体" w:eastAsia="宋体" w:hAnsi="宋体"/>
+        </w:rPr>
+      </w:pPr>
+      <w:r>
+        <w:rPr>
+          <w:rFonts w:ascii="宋体" w:eastAsia="宋体" w:hAnsi="宋体"/>
+        </w:rPr>
         <w:t>必须有项目名称（字体：宋体</w:t>
       </w:r>
       <w:r>
         <w:rPr>
-          <w:rFonts w:hint="eastAsia"/>
+          <w:rFonts w:ascii="宋体" w:eastAsia="宋体" w:hAnsi="宋体" w:hint="eastAsia"/>
         </w:rPr>
         <w:t>小一</w:t>
       </w:r>
       <w:r>
+        <w:rPr>
+          <w:rFonts w:ascii="宋体" w:eastAsia="宋体" w:hAnsi="宋体"/>
+        </w:rPr>
         <w:t>号加粗）、文档名称（字体：宋体</w:t>
       </w:r>
       <w:r>
         <w:rPr>
-          <w:rFonts w:hint="eastAsia"/>
+          <w:rFonts w:ascii="宋体" w:eastAsia="宋体" w:hAnsi="宋体" w:hint="eastAsia"/>
         </w:rPr>
         <w:t>二</w:t>
       </w:r>
       <w:r>
+        <w:rPr>
+          <w:rFonts w:ascii="宋体" w:eastAsia="宋体" w:hAnsi="宋体"/>
+        </w:rPr>
         <w:t>号</w:t>
       </w:r>
       <w:r>
+        <w:rPr>
+          <w:rFonts w:ascii="宋体" w:eastAsia="宋体" w:hAnsi="宋体"/>
+        </w:rPr>
         <w:t>）</w:t>
       </w:r>
       <w:r>
         <w:rPr>
-          <w:rFonts w:hint="eastAsia"/>
+          <w:rFonts w:ascii="宋体" w:eastAsia="宋体" w:hAnsi="宋体" w:hint="eastAsia"/>
         </w:rPr>
         <w:t>、</w:t>
       </w:r>
       <w:r>
+        <w:rPr>
+          <w:rFonts w:ascii="宋体" w:eastAsia="宋体" w:hAnsi="宋体"/>
+        </w:rPr>
         <w:t>文档英文名称（</w:t>
       </w:r>
       <w:r>
         <w:rPr>
-          <w:rFonts w:hint="eastAsia"/>
+          <w:rFonts w:ascii="宋体" w:eastAsia="宋体" w:hAnsi="宋体" w:hint="eastAsia"/>
         </w:rPr>
         <w:t>字体</w:t>
       </w:r>
       <w:r>
+        <w:rPr>
+          <w:rFonts w:ascii="宋体" w:eastAsia="宋体" w:hAnsi="宋体"/>
+        </w:rPr>
         <w:t>：</w:t>
       </w:r>
       <w:r>
         <w:rPr>
-          <w:rFonts w:hint="eastAsia"/>
+          <w:rFonts w:ascii="宋体" w:eastAsia="宋体" w:hAnsi="宋体" w:hint="eastAsia"/>
         </w:rPr>
         <w:t>等线</w:t>
       </w:r>
       <w:r>
+        <w:rPr>
+          <w:rFonts w:ascii="宋体" w:eastAsia="宋体" w:hAnsi="宋体"/>
+        </w:rPr>
         <w:t>Light</w:t>
       </w:r>
       <w:r>
         <w:rPr>
-          <w:rFonts w:hint="eastAsia"/>
+          <w:rFonts w:ascii="宋体" w:eastAsia="宋体" w:hAnsi="宋体" w:hint="eastAsia"/>
         </w:rPr>
         <w:t>三号</w:t>
       </w:r>
       <w:r>
         <w:rPr>
-          <w:rFonts w:hint="eastAsia"/>
+          <w:rFonts w:ascii="宋体" w:eastAsia="宋体" w:hAnsi="宋体" w:hint="eastAsia"/>
         </w:rPr>
         <w:t>加粗</w:t>
       </w:r>
       <w:r>
+        <w:rPr>
+          <w:rFonts w:ascii="宋体" w:eastAsia="宋体" w:hAnsi="宋体"/>
+        </w:rPr>
         <w:t>）</w:t>
       </w:r>
     </w:p>
     <w:p>
       <w:pPr>
         <w:spacing w:line="360" w:lineRule="auto"/>
-      </w:pPr>
-      <w:r>
+        <w:rPr>
+          <w:rFonts w:ascii="宋体" w:eastAsia="宋体" w:hAnsi="宋体"/>
+        </w:rPr>
+      </w:pPr>
+      <w:r>
+        <w:rPr>
+          <w:rFonts w:ascii="宋体" w:eastAsia="宋体" w:hAnsi="宋体"/>
+        </w:rPr>
         <w:t>必须要有文件标识表格（</w:t>
       </w:r>
       <w:proofErr w:type="gramStart"/>
       <w:r>
+        <w:rPr>
+          <w:rFonts w:ascii="宋体" w:eastAsia="宋体" w:hAnsi="宋体"/>
+        </w:rPr>
         <w:t>含文件</w:t>
       </w:r>
       <w:proofErr w:type="gramEnd"/>
       <w:r>
+        <w:rPr>
+          <w:rFonts w:ascii="宋体" w:eastAsia="宋体" w:hAnsi="宋体"/>
+        </w:rPr>
         <w:t>状态，版本号，文件标识，作者，完成日期</w:t>
       </w:r>
       <w:r>
         <w:rPr>
-          <w:rFonts w:hint="eastAsia"/>
+          <w:rFonts w:ascii="宋体" w:eastAsia="宋体" w:hAnsi="宋体" w:hint="eastAsia"/>
         </w:rPr>
         <w:t>，字体：宋体</w:t>
       </w:r>
       <w:r>
         <w:rPr>
-          <w:rFonts w:hint="eastAsia"/>
+          <w:rFonts w:ascii="宋体" w:eastAsia="宋体" w:hAnsi="宋体" w:hint="eastAsia"/>
         </w:rPr>
         <w:t>五号</w:t>
       </w:r>
       <w:r>
+        <w:rPr>
+          <w:rFonts w:ascii="宋体" w:eastAsia="宋体" w:hAnsi="宋体"/>
+        </w:rPr>
         <w:t>）</w:t>
       </w:r>
     </w:p>
     <w:p>
       <w:pPr>
-        <w:rPr>
-          <w:rFonts w:hint="eastAsia"/>
-        </w:rPr>
-      </w:pPr>
-    </w:p>
-    <w:p>
-      <w:pPr>
         <w:pStyle w:val="2"/>
-        <w:rPr>
-          <w:rFonts w:hint="eastAsia"/>
-        </w:rPr>
       </w:pPr>
       <w:bookmarkStart w:id="21" w:name="_Toc527823813"/>
       <w:r>
@@ -3997,28 +4221,38 @@
       <w:bookmarkEnd w:id="22"/>
     </w:p>
     <w:p>
-      <w:r>
-        <w:t></w:t>
-      </w:r>
-      <w:r>
-        <w:tab/>
+      <w:pPr>
+        <w:rPr>
+          <w:rFonts w:ascii="宋体" w:eastAsia="宋体" w:hAnsi="宋体"/>
+        </w:rPr>
+      </w:pPr>
+      <w:r>
+        <w:rPr>
+          <w:rFonts w:ascii="宋体" w:eastAsia="宋体" w:hAnsi="宋体"/>
+        </w:rPr>
         <w:t>PRD</w:t>
       </w:r>
       <w:r>
+        <w:rPr>
+          <w:rFonts w:ascii="宋体" w:eastAsia="宋体" w:hAnsi="宋体"/>
+        </w:rPr>
         <w:t>201</w:t>
       </w:r>
       <w:r>
         <w:rPr>
-          <w:rFonts w:hint="eastAsia"/>
+          <w:rFonts w:ascii="宋体" w:eastAsia="宋体" w:hAnsi="宋体" w:hint="eastAsia"/>
         </w:rPr>
         <w:t>8</w:t>
       </w:r>
       <w:r>
+        <w:rPr>
+          <w:rFonts w:ascii="宋体" w:eastAsia="宋体" w:hAnsi="宋体"/>
+        </w:rPr>
         <w:t>-G0</w:t>
       </w:r>
       <w:r>
         <w:rPr>
-          <w:rFonts w:hint="eastAsia"/>
+          <w:rFonts w:ascii="宋体" w:eastAsia="宋体" w:hAnsi="宋体" w:hint="eastAsia"/>
         </w:rPr>
         <w:t>3</w:t>
       </w:r>
@@ -4044,49 +4278,57 @@
       <w:bookmarkEnd w:id="23"/>
     </w:p>
     <w:p>
-      <w:r>
-        <w:t></w:t>
-      </w:r>
-      <w:r>
-        <w:tab/>
-      </w:r>
-      <w:r>
-        <w:rPr>
-          <w:rFonts w:hint="eastAsia"/>
+      <w:pPr>
+        <w:rPr>
+          <w:rFonts w:ascii="宋体" w:eastAsia="宋体" w:hAnsi="宋体"/>
+        </w:rPr>
+      </w:pPr>
+      <w:r>
+        <w:rPr>
+          <w:rFonts w:ascii="宋体" w:eastAsia="宋体" w:hAnsi="宋体" w:hint="eastAsia"/>
         </w:rPr>
         <w:t>格式</w:t>
       </w:r>
       <w:r>
+        <w:rPr>
+          <w:rFonts w:ascii="宋体" w:eastAsia="宋体" w:hAnsi="宋体"/>
+        </w:rPr>
         <w:t>为：当前页码</w:t>
       </w:r>
       <w:r>
         <w:rPr>
-          <w:rFonts w:hint="eastAsia"/>
+          <w:rFonts w:ascii="宋体" w:eastAsia="宋体" w:hAnsi="宋体" w:hint="eastAsia"/>
         </w:rPr>
         <w:t>/总页数。</w:t>
       </w:r>
       <w:r>
+        <w:rPr>
+          <w:rFonts w:ascii="宋体" w:eastAsia="宋体" w:hAnsi="宋体"/>
+        </w:rPr>
         <w:t>注：首页</w:t>
       </w:r>
       <w:r>
         <w:rPr>
-          <w:rFonts w:hint="eastAsia"/>
+          <w:rFonts w:ascii="宋体" w:eastAsia="宋体" w:hAnsi="宋体" w:hint="eastAsia"/>
         </w:rPr>
         <w:t>不</w:t>
       </w:r>
       <w:r>
         <w:rPr>
-          <w:rFonts w:hint="eastAsia"/>
+          <w:rFonts w:ascii="宋体" w:eastAsia="宋体" w:hAnsi="宋体" w:hint="eastAsia"/>
         </w:rPr>
         <w:t>标注</w:t>
       </w:r>
       <w:r>
         <w:rPr>
-          <w:rFonts w:hint="eastAsia"/>
+          <w:rFonts w:ascii="宋体" w:eastAsia="宋体" w:hAnsi="宋体" w:hint="eastAsia"/>
         </w:rPr>
         <w:t>页码</w:t>
       </w:r>
       <w:r>
+        <w:rPr>
+          <w:rFonts w:ascii="宋体" w:eastAsia="宋体" w:hAnsi="宋体"/>
+        </w:rPr>
         <w:t>。</w:t>
       </w:r>
     </w:p>
@@ -4105,148 +4347,233 @@
       <w:bookmarkEnd w:id="24"/>
     </w:p>
     <w:p>
-      <w:r>
-        <w:rPr>
-          <w:rFonts w:hint="eastAsia"/>
+      <w:pPr>
+        <w:spacing w:line="360" w:lineRule="auto"/>
+        <w:rPr>
+          <w:rFonts w:ascii="宋体" w:eastAsia="宋体" w:hAnsi="宋体"/>
+        </w:rPr>
+      </w:pPr>
+      <w:r>
+        <w:rPr>
+          <w:rFonts w:ascii="宋体" w:eastAsia="宋体" w:hAnsi="宋体" w:hint="eastAsia"/>
         </w:rPr>
         <w:t>技术文档都要有“</w:t>
       </w:r>
       <w:r>
         <w:rPr>
-          <w:rFonts w:hint="eastAsia"/>
+          <w:rFonts w:ascii="宋体" w:eastAsia="宋体" w:hAnsi="宋体" w:hint="eastAsia"/>
         </w:rPr>
         <w:t>历史版本</w:t>
       </w:r>
       <w:r>
         <w:rPr>
-          <w:rFonts w:hint="eastAsia"/>
+          <w:rFonts w:ascii="宋体" w:eastAsia="宋体" w:hAnsi="宋体" w:hint="eastAsia"/>
         </w:rPr>
         <w:t>”，</w:t>
       </w:r>
       <w:r>
         <w:rPr>
-          <w:rFonts w:hint="eastAsia"/>
+          <w:rFonts w:ascii="宋体" w:eastAsia="宋体" w:hAnsi="宋体" w:hint="eastAsia"/>
         </w:rPr>
         <w:t>标题</w:t>
       </w:r>
       <w:r>
+        <w:rPr>
+          <w:rFonts w:ascii="宋体" w:eastAsia="宋体" w:hAnsi="宋体"/>
+        </w:rPr>
         <w:t>格式为“</w:t>
       </w:r>
       <w:r>
         <w:rPr>
-          <w:rFonts w:hint="eastAsia"/>
+          <w:rFonts w:ascii="宋体" w:eastAsia="宋体" w:hAnsi="宋体" w:hint="eastAsia"/>
         </w:rPr>
         <w:t>副标题</w:t>
       </w:r>
       <w:r>
+        <w:rPr>
+          <w:rFonts w:ascii="宋体" w:eastAsia="宋体" w:hAnsi="宋体"/>
+        </w:rPr>
         <w:t>”</w:t>
       </w:r>
       <w:r>
         <w:rPr>
-          <w:rFonts w:hint="eastAsia"/>
+          <w:rFonts w:ascii="宋体" w:eastAsia="宋体" w:hAnsi="宋体" w:hint="eastAsia"/>
         </w:rPr>
         <w:t>，宋体</w:t>
       </w:r>
       <w:r>
         <w:rPr>
-          <w:rFonts w:hint="eastAsia"/>
+          <w:rFonts w:ascii="宋体" w:eastAsia="宋体" w:hAnsi="宋体" w:hint="eastAsia"/>
         </w:rPr>
         <w:t>三</w:t>
       </w:r>
       <w:r>
         <w:rPr>
-          <w:rFonts w:hint="eastAsia"/>
+          <w:rFonts w:ascii="宋体" w:eastAsia="宋体" w:hAnsi="宋体" w:hint="eastAsia"/>
         </w:rPr>
         <w:t>号</w:t>
       </w:r>
       <w:r>
+        <w:rPr>
+          <w:rFonts w:ascii="宋体" w:eastAsia="宋体" w:hAnsi="宋体"/>
+        </w:rPr>
         <w:t>。</w:t>
       </w:r>
       <w:r>
         <w:rPr>
-          <w:rFonts w:hint="eastAsia"/>
+          <w:rFonts w:ascii="宋体" w:eastAsia="宋体" w:hAnsi="宋体" w:hint="eastAsia"/>
         </w:rPr>
         <w:t>内容可参照本文档的第二页，这里不再累述。</w:t>
       </w:r>
     </w:p>
     <w:p>
-      <w:r>
-        <w:rPr>
-          <w:rFonts w:hint="eastAsia"/>
+      <w:pPr>
+        <w:spacing w:line="360" w:lineRule="auto"/>
+        <w:rPr>
+          <w:rFonts w:ascii="宋体" w:eastAsia="宋体" w:hAnsi="宋体"/>
+        </w:rPr>
+      </w:pPr>
+      <w:r>
+        <w:rPr>
+          <w:rFonts w:ascii="宋体" w:eastAsia="宋体" w:hAnsi="宋体" w:hint="eastAsia"/>
         </w:rPr>
         <w:t>列名说明</w:t>
       </w:r>
     </w:p>
     <w:p>
-      <w:r>
+      <w:pPr>
+        <w:spacing w:line="360" w:lineRule="auto"/>
+        <w:rPr>
+          <w:rFonts w:ascii="宋体" w:eastAsia="宋体" w:hAnsi="宋体"/>
+        </w:rPr>
+      </w:pPr>
+      <w:r>
+        <w:rPr>
+          <w:rFonts w:ascii="宋体" w:eastAsia="宋体" w:hAnsi="宋体"/>
+        </w:rPr>
         <w:t></w:t>
       </w:r>
       <w:r>
+        <w:rPr>
+          <w:rFonts w:ascii="宋体" w:eastAsia="宋体" w:hAnsi="宋体"/>
+        </w:rPr>
         <w:tab/>
         <w:t>版本：文档版本编号</w:t>
       </w:r>
     </w:p>
     <w:p>
-      <w:r>
+      <w:pPr>
+        <w:spacing w:line="360" w:lineRule="auto"/>
+        <w:rPr>
+          <w:rFonts w:ascii="宋体" w:eastAsia="宋体" w:hAnsi="宋体"/>
+        </w:rPr>
+      </w:pPr>
+      <w:r>
+        <w:rPr>
+          <w:rFonts w:ascii="宋体" w:eastAsia="宋体" w:hAnsi="宋体"/>
+        </w:rPr>
         <w:t></w:t>
       </w:r>
       <w:r>
+        <w:rPr>
+          <w:rFonts w:ascii="宋体" w:eastAsia="宋体" w:hAnsi="宋体"/>
+        </w:rPr>
         <w:tab/>
         <w:t>作者：这一版本的负责人</w:t>
       </w:r>
     </w:p>
     <w:p>
-      <w:r>
+      <w:pPr>
+        <w:spacing w:line="360" w:lineRule="auto"/>
+        <w:rPr>
+          <w:rFonts w:ascii="宋体" w:eastAsia="宋体" w:hAnsi="宋体"/>
+        </w:rPr>
+      </w:pPr>
+      <w:r>
+        <w:rPr>
+          <w:rFonts w:ascii="宋体" w:eastAsia="宋体" w:hAnsi="宋体"/>
+        </w:rPr>
+        <w:lastRenderedPageBreak/>
         <w:t></w:t>
       </w:r>
       <w:r>
+        <w:rPr>
+          <w:rFonts w:ascii="宋体" w:eastAsia="宋体" w:hAnsi="宋体"/>
+        </w:rPr>
         <w:tab/>
         <w:t>协助者：协助完成此版本的全体成员</w:t>
       </w:r>
     </w:p>
     <w:p>
-      <w:r>
-        <w:lastRenderedPageBreak/>
+      <w:pPr>
+        <w:spacing w:line="360" w:lineRule="auto"/>
+        <w:rPr>
+          <w:rFonts w:ascii="宋体" w:eastAsia="宋体" w:hAnsi="宋体"/>
+        </w:rPr>
+      </w:pPr>
+      <w:r>
+        <w:rPr>
+          <w:rFonts w:ascii="宋体" w:eastAsia="宋体" w:hAnsi="宋体"/>
+        </w:rPr>
         <w:t></w:t>
       </w:r>
       <w:r>
+        <w:rPr>
+          <w:rFonts w:ascii="宋体" w:eastAsia="宋体" w:hAnsi="宋体"/>
+        </w:rPr>
         <w:tab/>
         <w:t>起止日期：起止日期</w:t>
       </w:r>
     </w:p>
     <w:p>
-      <w:r>
+      <w:pPr>
+        <w:spacing w:line="360" w:lineRule="auto"/>
+        <w:rPr>
+          <w:rFonts w:ascii="宋体" w:eastAsia="宋体" w:hAnsi="宋体"/>
+        </w:rPr>
+      </w:pPr>
+      <w:r>
+        <w:rPr>
+          <w:rFonts w:ascii="宋体" w:eastAsia="宋体" w:hAnsi="宋体"/>
+        </w:rPr>
         <w:t></w:t>
       </w:r>
       <w:r>
+        <w:rPr>
+          <w:rFonts w:ascii="宋体" w:eastAsia="宋体" w:hAnsi="宋体"/>
+        </w:rPr>
         <w:tab/>
         <w:t>备注：描述这一版本的特点</w:t>
       </w:r>
     </w:p>
     <w:p>
       <w:pPr>
-        <w:rPr>
-          <w:rFonts w:hint="eastAsia"/>
-        </w:rPr>
-      </w:pPr>
-      <w:r>
-        <w:rPr>
-          <w:rFonts w:hint="eastAsia"/>
+        <w:spacing w:line="360" w:lineRule="auto"/>
+        <w:rPr>
+          <w:rFonts w:ascii="宋体" w:eastAsia="宋体" w:hAnsi="宋体"/>
+        </w:rPr>
+      </w:pPr>
+      <w:r>
+        <w:rPr>
+          <w:rFonts w:ascii="宋体" w:eastAsia="宋体" w:hAnsi="宋体" w:hint="eastAsia"/>
         </w:rPr>
         <w:t>内容</w:t>
       </w:r>
       <w:r>
         <w:rPr>
-          <w:rFonts w:hint="eastAsia"/>
+          <w:rFonts w:ascii="宋体" w:eastAsia="宋体" w:hAnsi="宋体" w:hint="eastAsia"/>
         </w:rPr>
         <w:t>字体</w:t>
       </w:r>
       <w:r>
+        <w:rPr>
+          <w:rFonts w:ascii="宋体" w:eastAsia="宋体" w:hAnsi="宋体"/>
+        </w:rPr>
         <w:t>：</w:t>
       </w:r>
       <w:r>
         <w:rPr>
-          <w:rFonts w:hint="eastAsia"/>
+          <w:rFonts w:ascii="宋体" w:eastAsia="宋体" w:hAnsi="宋体" w:hint="eastAsia"/>
         </w:rPr>
         <w:t>宋体，小四</w:t>
       </w:r>
@@ -4266,9 +4593,15 @@
       <w:bookmarkEnd w:id="25"/>
     </w:p>
     <w:p>
-      <w:r>
-        <w:rPr>
-          <w:rFonts w:hint="eastAsia"/>
+      <w:pPr>
+        <w:spacing w:line="360" w:lineRule="auto"/>
+        <w:rPr>
+          <w:rFonts w:ascii="宋体" w:eastAsia="宋体" w:hAnsi="宋体"/>
+        </w:rPr>
+      </w:pPr>
+      <w:r>
+        <w:rPr>
+          <w:rFonts w:ascii="宋体" w:eastAsia="宋体" w:hAnsi="宋体" w:hint="eastAsia"/>
         </w:rPr>
         <w:t>文档编写完成后都必须生成“目录”。目录字体样式和大小请参照本文档的“目录”页面，这里不再累述。</w:t>
       </w:r>
@@ -4286,7 +4619,7 @@
 </file>
 
 <file path=word/endnotes.xml><?xml version="1.0" encoding="utf-8"?>
-<w:endnotes xmlns:wpc="http://schemas.microsoft.com/office/word/2010/wordprocessingCanvas" xmlns:mc="http://schemas.openxmlformats.org/markup-compatibility/2006" xmlns:o="urn:schemas-microsoft-com:office:office" xmlns:r="http://schemas.openxmlformats.org/officeDocument/2006/relationships" xmlns:m="http://schemas.openxmlformats.org/officeDocument/2006/math" xmlns:v="urn:schemas-microsoft-com:vml" xmlns:wp14="http://schemas.microsoft.com/office/word/2010/wordprocessingDrawing" xmlns:wp="http://schemas.openxmlformats.org/drawingml/2006/wordprocessingDrawing" xmlns:w10="urn:schemas-microsoft-com:office:word" xmlns:w="http://schemas.openxmlformats.org/wordprocessingml/2006/main" xmlns:w14="http://schemas.microsoft.com/office/word/2010/wordml" xmlns:w15="http://schemas.microsoft.com/office/word/2012/wordml" xmlns:wpg="http://schemas.microsoft.com/office/word/2010/wordprocessingGroup" xmlns:wpi="http://schemas.microsoft.com/office/word/2010/wordprocessingInk" xmlns:wne="http://schemas.microsoft.com/office/word/2006/wordml" xmlns:wps="http://schemas.microsoft.com/office/word/2010/wordprocessingShape" mc:Ignorable="w14 w15 wp14">
+<w:endnotes xmlns:wpc="http://schemas.microsoft.com/office/word/2010/wordprocessingCanvas" xmlns:cx="http://schemas.microsoft.com/office/drawing/2014/chartex" xmlns:cx1="http://schemas.microsoft.com/office/drawing/2015/9/8/chartex" xmlns:cx2="http://schemas.microsoft.com/office/drawing/2015/10/21/chartex" xmlns:cx3="http://schemas.microsoft.com/office/drawing/2016/5/9/chartex" xmlns:cx4="http://schemas.microsoft.com/office/drawing/2016/5/10/chartex" xmlns:cx5="http://schemas.microsoft.com/office/drawing/2016/5/11/chartex" xmlns:cx6="http://schemas.microsoft.com/office/drawing/2016/5/12/chartex" xmlns:cx7="http://schemas.microsoft.com/office/drawing/2016/5/13/chartex" xmlns:cx8="http://schemas.microsoft.com/office/drawing/2016/5/14/chartex" xmlns:mc="http://schemas.openxmlformats.org/markup-compatibility/2006" xmlns:aink="http://schemas.microsoft.com/office/drawing/2016/ink" xmlns:am3d="http://schemas.microsoft.com/office/drawing/2017/model3d" xmlns:o="urn:schemas-microsoft-com:office:office" xmlns:r="http://schemas.openxmlformats.org/officeDocument/2006/relationships" xmlns:m="http://schemas.openxmlformats.org/officeDocument/2006/math" xmlns:v="urn:schemas-microsoft-com:vml" xmlns:wp14="http://schemas.microsoft.com/office/word/2010/wordprocessingDrawing" xmlns:wp="http://schemas.openxmlformats.org/drawingml/2006/wordprocessingDrawing" xmlns:w10="urn:schemas-microsoft-com:office:word" xmlns:w="http://schemas.openxmlformats.org/wordprocessingml/2006/main" xmlns:w14="http://schemas.microsoft.com/office/word/2010/wordml" xmlns:w15="http://schemas.microsoft.com/office/word/2012/wordml" xmlns:w16cid="http://schemas.microsoft.com/office/word/2016/wordml/cid" xmlns:w16se="http://schemas.microsoft.com/office/word/2015/wordml/symex" xmlns:wpg="http://schemas.microsoft.com/office/word/2010/wordprocessingGroup" xmlns:wpi="http://schemas.microsoft.com/office/word/2010/wordprocessingInk" xmlns:wne="http://schemas.microsoft.com/office/word/2006/wordml" xmlns:wps="http://schemas.microsoft.com/office/word/2010/wordprocessingShape" mc:Ignorable="w14 w15 w16se w16cid wp14">
   <w:endnote w:type="separator" w:id="-1">
     <w:p>
       <w:r>
@@ -4305,7 +4638,7 @@
 </file>
 
 <file path=word/footer1.xml><?xml version="1.0" encoding="utf-8"?>
-<w:ftr xmlns:wpc="http://schemas.microsoft.com/office/word/2010/wordprocessingCanvas" xmlns:mc="http://schemas.openxmlformats.org/markup-compatibility/2006" xmlns:o="urn:schemas-microsoft-com:office:office" xmlns:r="http://schemas.openxmlformats.org/officeDocument/2006/relationships" xmlns:m="http://schemas.openxmlformats.org/officeDocument/2006/math" xmlns:v="urn:schemas-microsoft-com:vml" xmlns:wp14="http://schemas.microsoft.com/office/word/2010/wordprocessingDrawing" xmlns:wp="http://schemas.openxmlformats.org/drawingml/2006/wordprocessingDrawing" xmlns:w10="urn:schemas-microsoft-com:office:word" xmlns:w="http://schemas.openxmlformats.org/wordprocessingml/2006/main" xmlns:w14="http://schemas.microsoft.com/office/word/2010/wordml" xmlns:w15="http://schemas.microsoft.com/office/word/2012/wordml" xmlns:wpg="http://schemas.microsoft.com/office/word/2010/wordprocessingGroup" xmlns:wpi="http://schemas.microsoft.com/office/word/2010/wordprocessingInk" xmlns:wne="http://schemas.microsoft.com/office/word/2006/wordml" xmlns:wps="http://schemas.microsoft.com/office/word/2010/wordprocessingShape" mc:Ignorable="w14 w15 wp14">
+<w:ftr xmlns:wpc="http://schemas.microsoft.com/office/word/2010/wordprocessingCanvas" xmlns:cx="http://schemas.microsoft.com/office/drawing/2014/chartex" xmlns:cx1="http://schemas.microsoft.com/office/drawing/2015/9/8/chartex" xmlns:cx2="http://schemas.microsoft.com/office/drawing/2015/10/21/chartex" xmlns:cx3="http://schemas.microsoft.com/office/drawing/2016/5/9/chartex" xmlns:cx4="http://schemas.microsoft.com/office/drawing/2016/5/10/chartex" xmlns:cx5="http://schemas.microsoft.com/office/drawing/2016/5/11/chartex" xmlns:cx6="http://schemas.microsoft.com/office/drawing/2016/5/12/chartex" xmlns:cx7="http://schemas.microsoft.com/office/drawing/2016/5/13/chartex" xmlns:cx8="http://schemas.microsoft.com/office/drawing/2016/5/14/chartex" xmlns:mc="http://schemas.openxmlformats.org/markup-compatibility/2006" xmlns:aink="http://schemas.microsoft.com/office/drawing/2016/ink" xmlns:am3d="http://schemas.microsoft.com/office/drawing/2017/model3d" xmlns:o="urn:schemas-microsoft-com:office:office" xmlns:r="http://schemas.openxmlformats.org/officeDocument/2006/relationships" xmlns:m="http://schemas.openxmlformats.org/officeDocument/2006/math" xmlns:v="urn:schemas-microsoft-com:vml" xmlns:wp14="http://schemas.microsoft.com/office/word/2010/wordprocessingDrawing" xmlns:wp="http://schemas.openxmlformats.org/drawingml/2006/wordprocessingDrawing" xmlns:w10="urn:schemas-microsoft-com:office:word" xmlns:w="http://schemas.openxmlformats.org/wordprocessingml/2006/main" xmlns:w14="http://schemas.microsoft.com/office/word/2010/wordml" xmlns:w15="http://schemas.microsoft.com/office/word/2012/wordml" xmlns:w16cid="http://schemas.microsoft.com/office/word/2016/wordml/cid" xmlns:w16se="http://schemas.microsoft.com/office/word/2015/wordml/symex" xmlns:wpg="http://schemas.microsoft.com/office/word/2010/wordprocessingGroup" xmlns:wpi="http://schemas.microsoft.com/office/word/2010/wordprocessingInk" xmlns:wne="http://schemas.microsoft.com/office/word/2006/wordml" xmlns:wps="http://schemas.microsoft.com/office/word/2010/wordprocessingShape" mc:Ignorable="w14 w15 w16se w16cid wp14">
   <w:sdt>
     <w:sdtPr>
       <w:id w:val="1699510998"/>
@@ -4314,6 +4647,7 @@
         <w:docPartUnique/>
       </w:docPartObj>
     </w:sdtPr>
+    <w:sdtEndPr/>
     <w:sdtContent>
       <w:sdt>
         <w:sdtPr>
@@ -4323,10 +4657,11 @@
             <w:docPartUnique/>
           </w:docPartObj>
         </w:sdtPr>
+        <w:sdtEndPr/>
         <w:sdtContent>
           <w:p>
             <w:pPr>
-              <w:pStyle w:val="a4"/>
+              <w:pStyle w:val="a5"/>
               <w:jc w:val="center"/>
             </w:pPr>
             <w:r>
@@ -4381,13 +4716,7 @@
               <w:rPr>
                 <w:lang w:val="zh-CN"/>
               </w:rPr>
-              <w:t xml:space="preserve"> </w:t>
-            </w:r>
-            <w:r>
-              <w:rPr>
-                <w:lang w:val="zh-CN"/>
-              </w:rPr>
-              <w:t xml:space="preserve">/ </w:t>
+              <w:t xml:space="preserve"> / </w:t>
             </w:r>
             <w:r>
               <w:rPr>
@@ -4438,14 +4767,14 @@
   </w:sdt>
   <w:p>
     <w:pPr>
-      <w:pStyle w:val="a4"/>
+      <w:pStyle w:val="a5"/>
     </w:pPr>
   </w:p>
 </w:ftr>
 </file>
 
 <file path=word/footnotes.xml><?xml version="1.0" encoding="utf-8"?>
-<w:footnotes xmlns:wpc="http://schemas.microsoft.com/office/word/2010/wordprocessingCanvas" xmlns:mc="http://schemas.openxmlformats.org/markup-compatibility/2006" xmlns:o="urn:schemas-microsoft-com:office:office" xmlns:r="http://schemas.openxmlformats.org/officeDocument/2006/relationships" xmlns:m="http://schemas.openxmlformats.org/officeDocument/2006/math" xmlns:v="urn:schemas-microsoft-com:vml" xmlns:wp14="http://schemas.microsoft.com/office/word/2010/wordprocessingDrawing" xmlns:wp="http://schemas.openxmlformats.org/drawingml/2006/wordprocessingDrawing" xmlns:w10="urn:schemas-microsoft-com:office:word" xmlns:w="http://schemas.openxmlformats.org/wordprocessingml/2006/main" xmlns:w14="http://schemas.microsoft.com/office/word/2010/wordml" xmlns:w15="http://schemas.microsoft.com/office/word/2012/wordml" xmlns:wpg="http://schemas.microsoft.com/office/word/2010/wordprocessingGroup" xmlns:wpi="http://schemas.microsoft.com/office/word/2010/wordprocessingInk" xmlns:wne="http://schemas.microsoft.com/office/word/2006/wordml" xmlns:wps="http://schemas.microsoft.com/office/word/2010/wordprocessingShape" mc:Ignorable="w14 w15 wp14">
+<w:footnotes xmlns:wpc="http://schemas.microsoft.com/office/word/2010/wordprocessingCanvas" xmlns:cx="http://schemas.microsoft.com/office/drawing/2014/chartex" xmlns:cx1="http://schemas.microsoft.com/office/drawing/2015/9/8/chartex" xmlns:cx2="http://schemas.microsoft.com/office/drawing/2015/10/21/chartex" xmlns:cx3="http://schemas.microsoft.com/office/drawing/2016/5/9/chartex" xmlns:cx4="http://schemas.microsoft.com/office/drawing/2016/5/10/chartex" xmlns:cx5="http://schemas.microsoft.com/office/drawing/2016/5/11/chartex" xmlns:cx6="http://schemas.microsoft.com/office/drawing/2016/5/12/chartex" xmlns:cx7="http://schemas.microsoft.com/office/drawing/2016/5/13/chartex" xmlns:cx8="http://schemas.microsoft.com/office/drawing/2016/5/14/chartex" xmlns:mc="http://schemas.openxmlformats.org/markup-compatibility/2006" xmlns:aink="http://schemas.microsoft.com/office/drawing/2016/ink" xmlns:am3d="http://schemas.microsoft.com/office/drawing/2017/model3d" xmlns:o="urn:schemas-microsoft-com:office:office" xmlns:r="http://schemas.openxmlformats.org/officeDocument/2006/relationships" xmlns:m="http://schemas.openxmlformats.org/officeDocument/2006/math" xmlns:v="urn:schemas-microsoft-com:vml" xmlns:wp14="http://schemas.microsoft.com/office/word/2010/wordprocessingDrawing" xmlns:wp="http://schemas.openxmlformats.org/drawingml/2006/wordprocessingDrawing" xmlns:w10="urn:schemas-microsoft-com:office:word" xmlns:w="http://schemas.openxmlformats.org/wordprocessingml/2006/main" xmlns:w14="http://schemas.microsoft.com/office/word/2010/wordml" xmlns:w15="http://schemas.microsoft.com/office/word/2012/wordml" xmlns:w16cid="http://schemas.microsoft.com/office/word/2016/wordml/cid" xmlns:w16se="http://schemas.microsoft.com/office/word/2015/wordml/symex" xmlns:wpg="http://schemas.microsoft.com/office/word/2010/wordprocessingGroup" xmlns:wpi="http://schemas.microsoft.com/office/word/2010/wordprocessingInk" xmlns:wne="http://schemas.microsoft.com/office/word/2006/wordml" xmlns:wps="http://schemas.microsoft.com/office/word/2010/wordprocessingShape" mc:Ignorable="w14 w15 w16se w16cid wp14">
   <w:footnote w:type="separator" w:id="-1">
     <w:p>
       <w:r>
@@ -4464,13 +4793,10 @@
 </file>
 
 <file path=word/header1.xml><?xml version="1.0" encoding="utf-8"?>
-<w:hdr xmlns:wpc="http://schemas.microsoft.com/office/word/2010/wordprocessingCanvas" xmlns:mc="http://schemas.openxmlformats.org/markup-compatibility/2006" xmlns:o="urn:schemas-microsoft-com:office:office" xmlns:r="http://schemas.openxmlformats.org/officeDocument/2006/relationships" xmlns:m="http://schemas.openxmlformats.org/officeDocument/2006/math" xmlns:v="urn:schemas-microsoft-com:vml" xmlns:wp14="http://schemas.microsoft.com/office/word/2010/wordprocessingDrawing" xmlns:wp="http://schemas.openxmlformats.org/drawingml/2006/wordprocessingDrawing" xmlns:w10="urn:schemas-microsoft-com:office:word" xmlns:w="http://schemas.openxmlformats.org/wordprocessingml/2006/main" xmlns:w14="http://schemas.microsoft.com/office/word/2010/wordml" xmlns:w15="http://schemas.microsoft.com/office/word/2012/wordml" xmlns:wpg="http://schemas.microsoft.com/office/word/2010/wordprocessingGroup" xmlns:wpi="http://schemas.microsoft.com/office/word/2010/wordprocessingInk" xmlns:wne="http://schemas.microsoft.com/office/word/2006/wordml" xmlns:wps="http://schemas.microsoft.com/office/word/2010/wordprocessingShape" mc:Ignorable="w14 w15 wp14">
+<w:hdr xmlns:wpc="http://schemas.microsoft.com/office/word/2010/wordprocessingCanvas" xmlns:cx="http://schemas.microsoft.com/office/drawing/2014/chartex" xmlns:cx1="http://schemas.microsoft.com/office/drawing/2015/9/8/chartex" xmlns:cx2="http://schemas.microsoft.com/office/drawing/2015/10/21/chartex" xmlns:cx3="http://schemas.microsoft.com/office/drawing/2016/5/9/chartex" xmlns:cx4="http://schemas.microsoft.com/office/drawing/2016/5/10/chartex" xmlns:cx5="http://schemas.microsoft.com/office/drawing/2016/5/11/chartex" xmlns:cx6="http://schemas.microsoft.com/office/drawing/2016/5/12/chartex" xmlns:cx7="http://schemas.microsoft.com/office/drawing/2016/5/13/chartex" xmlns:cx8="http://schemas.microsoft.com/office/drawing/2016/5/14/chartex" xmlns:mc="http://schemas.openxmlformats.org/markup-compatibility/2006" xmlns:aink="http://schemas.microsoft.com/office/drawing/2016/ink" xmlns:am3d="http://schemas.microsoft.com/office/drawing/2017/model3d" xmlns:o="urn:schemas-microsoft-com:office:office" xmlns:r="http://schemas.openxmlformats.org/officeDocument/2006/relationships" xmlns:m="http://schemas.openxmlformats.org/officeDocument/2006/math" xmlns:v="urn:schemas-microsoft-com:vml" xmlns:wp14="http://schemas.microsoft.com/office/word/2010/wordprocessingDrawing" xmlns:wp="http://schemas.openxmlformats.org/drawingml/2006/wordprocessingDrawing" xmlns:w10="urn:schemas-microsoft-com:office:word" xmlns:w="http://schemas.openxmlformats.org/wordprocessingml/2006/main" xmlns:w14="http://schemas.microsoft.com/office/word/2010/wordml" xmlns:w15="http://schemas.microsoft.com/office/word/2012/wordml" xmlns:w16cid="http://schemas.microsoft.com/office/word/2016/wordml/cid" xmlns:w16se="http://schemas.microsoft.com/office/word/2015/wordml/symex" xmlns:wpg="http://schemas.microsoft.com/office/word/2010/wordprocessingGroup" xmlns:wpi="http://schemas.microsoft.com/office/word/2010/wordprocessingInk" xmlns:wne="http://schemas.microsoft.com/office/word/2006/wordml" xmlns:wps="http://schemas.microsoft.com/office/word/2010/wordprocessingShape" mc:Ignorable="w14 w15 w16se w16cid wp14">
   <w:p>
     <w:pPr>
       <w:pStyle w:val="a3"/>
-      <w:rPr>
-        <w:rFonts w:hint="eastAsia"/>
-      </w:rPr>
     </w:pPr>
     <w:r>
       <w:t>PRD2018-G03</w:t>
@@ -4480,7 +4806,7 @@
 </file>
 
 <file path=word/styles.xml><?xml version="1.0" encoding="utf-8"?>
-<w:styles xmlns:mc="http://schemas.openxmlformats.org/markup-compatibility/2006" xmlns:r="http://schemas.openxmlformats.org/officeDocument/2006/relationships" xmlns:w="http://schemas.openxmlformats.org/wordprocessingml/2006/main" xmlns:w14="http://schemas.microsoft.com/office/word/2010/wordml" xmlns:w15="http://schemas.microsoft.com/office/word/2012/wordml" mc:Ignorable="w14 w15">
+<w:styles xmlns:mc="http://schemas.openxmlformats.org/markup-compatibility/2006" xmlns:r="http://schemas.openxmlformats.org/officeDocument/2006/relationships" xmlns:w="http://schemas.openxmlformats.org/wordprocessingml/2006/main" xmlns:w14="http://schemas.microsoft.com/office/word/2010/wordml" xmlns:w15="http://schemas.microsoft.com/office/word/2012/wordml" xmlns:w16cid="http://schemas.microsoft.com/office/word/2016/wordml/cid" xmlns:w16se="http://schemas.microsoft.com/office/word/2015/wordml/symex" mc:Ignorable="w14 w15 w16se w16cid">
   <w:docDefaults>
     <w:rPrDefault>
       <w:rPr>
@@ -4493,7 +4819,7 @@
     </w:rPrDefault>
     <w:pPrDefault/>
   </w:docDefaults>
-  <w:latentStyles w:defLockedState="0" w:defUIPriority="99" w:defSemiHidden="0" w:defUnhideWhenUsed="0" w:defQFormat="0" w:count="371">
+  <w:latentStyles w:defLockedState="0" w:defUIPriority="99" w:defSemiHidden="0" w:defUnhideWhenUsed="0" w:defQFormat="0" w:count="375">
     <w:lsdException w:name="Normal" w:uiPriority="0" w:qFormat="1"/>
     <w:lsdException w:name="heading 1" w:uiPriority="9" w:qFormat="1"/>
     <w:lsdException w:name="heading 2" w:semiHidden="1" w:uiPriority="9" w:unhideWhenUsed="1" w:qFormat="1"/>
@@ -4599,7 +4925,6 @@
     <w:lsdException w:name="HTML Sample" w:semiHidden="1" w:unhideWhenUsed="1"/>
     <w:lsdException w:name="HTML Typewriter" w:semiHidden="1" w:unhideWhenUsed="1"/>
     <w:lsdException w:name="HTML Variable" w:semiHidden="1" w:unhideWhenUsed="1"/>
-    <w:lsdException w:name="Normal Table" w:semiHidden="1" w:unhideWhenUsed="1"/>
     <w:lsdException w:name="annotation subject" w:semiHidden="1" w:unhideWhenUsed="1"/>
     <w:lsdException w:name="No List" w:semiHidden="1" w:unhideWhenUsed="1"/>
     <w:lsdException w:name="Outline List 1" w:semiHidden="1" w:unhideWhenUsed="1"/>
@@ -4643,10 +4968,8 @@
     <w:lsdException w:name="Table Elegant" w:semiHidden="1" w:unhideWhenUsed="1"/>
     <w:lsdException w:name="Table Professional" w:semiHidden="1" w:unhideWhenUsed="1"/>
     <w:lsdException w:name="Table Subtle 1" w:semiHidden="1" w:unhideWhenUsed="1"/>
-    <w:lsdException w:name="Table Subtle 2" w:semiHidden="1" w:unhideWhenUsed="1"/>
     <w:lsdException w:name="Table Web 1" w:semiHidden="1" w:unhideWhenUsed="1"/>
     <w:lsdException w:name="Table Web 2" w:semiHidden="1" w:unhideWhenUsed="1"/>
-    <w:lsdException w:name="Table Web 3" w:semiHidden="1" w:unhideWhenUsed="1"/>
     <w:lsdException w:name="Balloon Text" w:semiHidden="1" w:unhideWhenUsed="1"/>
     <w:lsdException w:name="Table Grid" w:uiPriority="39"/>
     <w:lsdException w:name="Table Theme" w:semiHidden="1" w:unhideWhenUsed="1"/>
@@ -4865,6 +5188,10 @@
     <w:lsdException w:name="List Table 5 Dark Accent 6" w:uiPriority="50"/>
     <w:lsdException w:name="List Table 6 Colorful Accent 6" w:uiPriority="51"/>
     <w:lsdException w:name="List Table 7 Colorful Accent 6" w:uiPriority="52"/>
+    <w:lsdException w:name="Mention" w:semiHidden="1" w:unhideWhenUsed="1"/>
+    <w:lsdException w:name="Smart Hyperlink" w:semiHidden="1" w:unhideWhenUsed="1"/>
+    <w:lsdException w:name="Hashtag" w:semiHidden="1" w:unhideWhenUsed="1"/>
+    <w:lsdException w:name="Unresolved Mention" w:semiHidden="1" w:unhideWhenUsed="1"/>
   </w:latentStyles>
   <w:style w:type="paragraph" w:default="1" w:styleId="a">
     <w:name w:val="Normal"/>
@@ -4879,7 +5206,7 @@
     <w:name w:val="heading 1"/>
     <w:basedOn w:val="a"/>
     <w:next w:val="a"/>
-    <w:link w:val="1Char"/>
+    <w:link w:val="10"/>
     <w:autoRedefine/>
     <w:uiPriority w:val="9"/>
     <w:qFormat/>
@@ -4903,7 +5230,7 @@
     <w:name w:val="heading 2"/>
     <w:basedOn w:val="a"/>
     <w:next w:val="a"/>
-    <w:link w:val="2Char"/>
+    <w:link w:val="20"/>
     <w:autoRedefine/>
     <w:uiPriority w:val="9"/>
     <w:unhideWhenUsed/>
@@ -4927,7 +5254,7 @@
     <w:name w:val="heading 3"/>
     <w:basedOn w:val="a"/>
     <w:next w:val="a"/>
-    <w:link w:val="3Char"/>
+    <w:link w:val="30"/>
     <w:uiPriority w:val="9"/>
     <w:unhideWhenUsed/>
     <w:qFormat/>
@@ -4973,8 +5300,8 @@
     <w:semiHidden/>
     <w:unhideWhenUsed/>
   </w:style>
-  <w:style w:type="character" w:customStyle="1" w:styleId="2Char">
-    <w:name w:val="标题 2 Char"/>
+  <w:style w:type="character" w:customStyle="1" w:styleId="20">
+    <w:name w:val="标题 2 字符"/>
     <w:basedOn w:val="a0"/>
     <w:link w:val="2"/>
     <w:uiPriority w:val="9"/>
@@ -4990,7 +5317,7 @@
   <w:style w:type="paragraph" w:styleId="a3">
     <w:name w:val="header"/>
     <w:basedOn w:val="a"/>
-    <w:link w:val="Char"/>
+    <w:link w:val="a4"/>
     <w:uiPriority w:val="99"/>
     <w:unhideWhenUsed/>
     <w:rsid w:val="00BF4C1C"/>
@@ -5010,8 +5337,8 @@
       <w:szCs w:val="18"/>
     </w:rPr>
   </w:style>
-  <w:style w:type="character" w:customStyle="1" w:styleId="Char">
-    <w:name w:val="页眉 Char"/>
+  <w:style w:type="character" w:customStyle="1" w:styleId="a4">
+    <w:name w:val="页眉 字符"/>
     <w:basedOn w:val="a0"/>
     <w:link w:val="a3"/>
     <w:uiPriority w:val="99"/>
@@ -5021,10 +5348,10 @@
       <w:szCs w:val="18"/>
     </w:rPr>
   </w:style>
-  <w:style w:type="paragraph" w:styleId="a4">
+  <w:style w:type="paragraph" w:styleId="a5">
     <w:name w:val="footer"/>
     <w:basedOn w:val="a"/>
-    <w:link w:val="Char0"/>
+    <w:link w:val="a6"/>
     <w:uiPriority w:val="99"/>
     <w:unhideWhenUsed/>
     <w:rsid w:val="00BF4C1C"/>
@@ -5041,10 +5368,10 @@
       <w:szCs w:val="18"/>
     </w:rPr>
   </w:style>
-  <w:style w:type="character" w:customStyle="1" w:styleId="Char0">
-    <w:name w:val="页脚 Char"/>
+  <w:style w:type="character" w:customStyle="1" w:styleId="a6">
+    <w:name w:val="页脚 字符"/>
     <w:basedOn w:val="a0"/>
-    <w:link w:val="a4"/>
+    <w:link w:val="a5"/>
     <w:uiPriority w:val="99"/>
     <w:rsid w:val="00BF4C1C"/>
     <w:rPr>
@@ -5052,8 +5379,8 @@
       <w:szCs w:val="18"/>
     </w:rPr>
   </w:style>
-  <w:style w:type="character" w:customStyle="1" w:styleId="1Char">
-    <w:name w:val="标题 1 Char"/>
+  <w:style w:type="character" w:customStyle="1" w:styleId="10">
+    <w:name w:val="标题 1 字符"/>
     <w:basedOn w:val="a0"/>
     <w:link w:val="1"/>
     <w:uiPriority w:val="9"/>
@@ -5067,13 +5394,12 @@
       <w:szCs w:val="44"/>
     </w:rPr>
   </w:style>
-  <w:style w:type="table" w:styleId="a5">
+  <w:style w:type="table" w:styleId="a7">
     <w:name w:val="Table Grid"/>
     <w:basedOn w:val="a1"/>
     <w:uiPriority w:val="39"/>
     <w:rsid w:val="00C63F6D"/>
     <w:tblPr>
-      <w:tblInd w:w="0" w:type="dxa"/>
       <w:tblBorders>
         <w:top w:val="single" w:sz="4" w:space="0" w:color="auto"/>
         <w:left w:val="single" w:sz="4" w:space="0" w:color="auto"/>
@@ -5082,12 +5408,6 @@
         <w:insideH w:val="single" w:sz="4" w:space="0" w:color="auto"/>
         <w:insideV w:val="single" w:sz="4" w:space="0" w:color="auto"/>
       </w:tblBorders>
-      <w:tblCellMar>
-        <w:top w:w="0" w:type="dxa"/>
-        <w:left w:w="108" w:type="dxa"/>
-        <w:bottom w:w="0" w:type="dxa"/>
-        <w:right w:w="108" w:type="dxa"/>
-      </w:tblCellMar>
     </w:tblPr>
   </w:style>
   <w:style w:type="paragraph" w:styleId="TOC">
@@ -5114,7 +5434,7 @@
       <w:szCs w:val="32"/>
     </w:rPr>
   </w:style>
-  <w:style w:type="paragraph" w:styleId="10">
+  <w:style w:type="paragraph" w:styleId="TOC1">
     <w:name w:val="toc 1"/>
     <w:basedOn w:val="a"/>
     <w:next w:val="a"/>
@@ -5123,7 +5443,7 @@
     <w:unhideWhenUsed/>
     <w:rsid w:val="00306346"/>
   </w:style>
-  <w:style w:type="character" w:styleId="a6">
+  <w:style w:type="character" w:styleId="a8">
     <w:name w:val="Hyperlink"/>
     <w:basedOn w:val="a0"/>
     <w:uiPriority w:val="99"/>
@@ -5134,8 +5454,8 @@
       <w:u w:val="single"/>
     </w:rPr>
   </w:style>
-  <w:style w:type="character" w:customStyle="1" w:styleId="3Char">
-    <w:name w:val="标题 3 Char"/>
+  <w:style w:type="character" w:customStyle="1" w:styleId="30">
+    <w:name w:val="标题 3 字符"/>
     <w:basedOn w:val="a0"/>
     <w:link w:val="3"/>
     <w:uiPriority w:val="9"/>
@@ -5148,7 +5468,7 @@
       <w:szCs w:val="32"/>
     </w:rPr>
   </w:style>
-  <w:style w:type="paragraph" w:styleId="20">
+  <w:style w:type="paragraph" w:styleId="TOC2">
     <w:name w:val="toc 2"/>
     <w:basedOn w:val="a"/>
     <w:next w:val="a"/>
@@ -5160,7 +5480,7 @@
       <w:ind w:leftChars="200" w:left="420"/>
     </w:pPr>
   </w:style>
-  <w:style w:type="paragraph" w:styleId="30">
+  <w:style w:type="paragraph" w:styleId="TOC3">
     <w:name w:val="toc 3"/>
     <w:basedOn w:val="a"/>
     <w:next w:val="a"/>
@@ -5172,10 +5492,10 @@
       <w:ind w:leftChars="400" w:left="840"/>
     </w:pPr>
   </w:style>
-  <w:style w:type="paragraph" w:styleId="a7">
+  <w:style w:type="paragraph" w:styleId="a9">
     <w:name w:val="Balloon Text"/>
     <w:basedOn w:val="a"/>
-    <w:link w:val="Char1"/>
+    <w:link w:val="aa"/>
     <w:uiPriority w:val="99"/>
     <w:semiHidden/>
     <w:unhideWhenUsed/>
@@ -5185,10 +5505,10 @@
       <w:szCs w:val="18"/>
     </w:rPr>
   </w:style>
-  <w:style w:type="character" w:customStyle="1" w:styleId="Char1">
-    <w:name w:val="批注框文本 Char"/>
+  <w:style w:type="character" w:customStyle="1" w:styleId="aa">
+    <w:name w:val="批注框文本 字符"/>
     <w:basedOn w:val="a0"/>
-    <w:link w:val="a7"/>
+    <w:link w:val="a9"/>
     <w:uiPriority w:val="99"/>
     <w:semiHidden/>
     <w:rsid w:val="007A67AD"/>
@@ -5197,11 +5517,11 @@
       <w:szCs w:val="18"/>
     </w:rPr>
   </w:style>
-  <w:style w:type="paragraph" w:styleId="a8">
+  <w:style w:type="paragraph" w:styleId="ab">
     <w:name w:val="Subtitle"/>
     <w:basedOn w:val="a"/>
     <w:next w:val="a"/>
-    <w:link w:val="Char2"/>
+    <w:link w:val="ac"/>
     <w:uiPriority w:val="11"/>
     <w:qFormat/>
     <w:rsid w:val="00A03E8E"/>
@@ -5219,10 +5539,10 @@
       <w:szCs w:val="32"/>
     </w:rPr>
   </w:style>
-  <w:style w:type="character" w:customStyle="1" w:styleId="Char2">
-    <w:name w:val="副标题 Char"/>
+  <w:style w:type="character" w:customStyle="1" w:styleId="ac">
+    <w:name w:val="副标题 字符"/>
     <w:basedOn w:val="a0"/>
-    <w:link w:val="a8"/>
+    <w:link w:val="ab"/>
     <w:uiPriority w:val="11"/>
     <w:rsid w:val="00A03E8E"/>
     <w:rPr>
@@ -5235,549 +5555,6 @@
     </w:rPr>
   </w:style>
 </w:styles>
-</file>
-
-<file path=word/glossary/document.xml><?xml version="1.0" encoding="utf-8"?>
-<w:glossaryDocument xmlns:wpc="http://schemas.microsoft.com/office/word/2010/wordprocessingCanvas" xmlns:mc="http://schemas.openxmlformats.org/markup-compatibility/2006" xmlns:o="urn:schemas-microsoft-com:office:office" xmlns:r="http://schemas.openxmlformats.org/officeDocument/2006/relationships" xmlns:m="http://schemas.openxmlformats.org/officeDocument/2006/math" xmlns:v="urn:schemas-microsoft-com:vml" xmlns:wp14="http://schemas.microsoft.com/office/word/2010/wordprocessingDrawing" xmlns:wp="http://schemas.openxmlformats.org/drawingml/2006/wordprocessingDrawing" xmlns:w10="urn:schemas-microsoft-com:office:word" xmlns:w="http://schemas.openxmlformats.org/wordprocessingml/2006/main" xmlns:w14="http://schemas.microsoft.com/office/word/2010/wordml" xmlns:w15="http://schemas.microsoft.com/office/word/2012/wordml" xmlns:wpg="http://schemas.microsoft.com/office/word/2010/wordprocessingGroup" xmlns:wpi="http://schemas.microsoft.com/office/word/2010/wordprocessingInk" xmlns:wne="http://schemas.microsoft.com/office/word/2006/wordml" xmlns:wps="http://schemas.microsoft.com/office/word/2010/wordprocessingShape" mc:Ignorable="w14 w15 wp14"/>
-</file>
-
-<file path=word/glossary/fontTable.xml><?xml version="1.0" encoding="utf-8"?>
-<w:fonts xmlns:mc="http://schemas.openxmlformats.org/markup-compatibility/2006" xmlns:r="http://schemas.openxmlformats.org/officeDocument/2006/relationships" xmlns:w="http://schemas.openxmlformats.org/wordprocessingml/2006/main" xmlns:w14="http://schemas.microsoft.com/office/word/2010/wordml" xmlns:w15="http://schemas.microsoft.com/office/word/2012/wordml" mc:Ignorable="w14 w15">
-  <w:font w:name="等线">
-    <w:altName w:val="DengXian"/>
-    <w:panose1 w:val="02010600030101010101"/>
-    <w:charset w:val="86"/>
-    <w:family w:val="auto"/>
-    <w:pitch w:val="variable"/>
-    <w:sig w:usb0="A00002BF" w:usb1="38CF7CFA" w:usb2="00000016" w:usb3="00000000" w:csb0="0004000F" w:csb1="00000000"/>
-  </w:font>
-  <w:font w:name="Times New Roman">
-    <w:panose1 w:val="02020603050405020304"/>
-    <w:charset w:val="00"/>
-    <w:family w:val="roman"/>
-    <w:pitch w:val="variable"/>
-    <w:sig w:usb0="E0002AFF" w:usb1="C0007841" w:usb2="00000009" w:usb3="00000000" w:csb0="000001FF" w:csb1="00000000"/>
-  </w:font>
-  <w:font w:name="等线 Light">
-    <w:panose1 w:val="02010600030101010101"/>
-    <w:charset w:val="86"/>
-    <w:family w:val="auto"/>
-    <w:pitch w:val="variable"/>
-    <w:sig w:usb0="A00002BF" w:usb1="38CF7CFA" w:usb2="00000016" w:usb3="00000000" w:csb0="0004000F" w:csb1="00000000"/>
-  </w:font>
-  <w:font w:name="宋体">
-    <w:altName w:val="SimSun"/>
-    <w:panose1 w:val="02010600030101010101"/>
-    <w:charset w:val="86"/>
-    <w:family w:val="auto"/>
-    <w:pitch w:val="variable"/>
-    <w:sig w:usb0="00000003" w:usb1="288F0000" w:usb2="00000016" w:usb3="00000000" w:csb0="00040001" w:csb1="00000000"/>
-  </w:font>
-  <w:font w:name="Calibri">
-    <w:panose1 w:val="020F0502020204030204"/>
-    <w:charset w:val="00"/>
-    <w:family w:val="swiss"/>
-    <w:pitch w:val="variable"/>
-    <w:sig w:usb0="E00002FF" w:usb1="4000ACFF" w:usb2="00000001" w:usb3="00000000" w:csb0="0000019F" w:csb1="00000000"/>
-  </w:font>
-  <w:font w:name="Calibri Light">
-    <w:panose1 w:val="020F0302020204030204"/>
-    <w:charset w:val="00"/>
-    <w:family w:val="swiss"/>
-    <w:pitch w:val="variable"/>
-    <w:sig w:usb0="A00002EF" w:usb1="4000207B" w:usb2="00000000" w:usb3="00000000" w:csb0="0000019F" w:csb1="00000000"/>
-  </w:font>
-</w:fonts>
-</file>
-
-<file path=word/glossary/settings.xml><?xml version="1.0" encoding="utf-8"?>
-<w:settings xmlns:mc="http://schemas.openxmlformats.org/markup-compatibility/2006" xmlns:o="urn:schemas-microsoft-com:office:office" xmlns:r="http://schemas.openxmlformats.org/officeDocument/2006/relationships" xmlns:m="http://schemas.openxmlformats.org/officeDocument/2006/math" xmlns:v="urn:schemas-microsoft-com:vml" xmlns:w10="urn:schemas-microsoft-com:office:word" xmlns:w="http://schemas.openxmlformats.org/wordprocessingml/2006/main" xmlns:w14="http://schemas.microsoft.com/office/word/2010/wordml" xmlns:w15="http://schemas.microsoft.com/office/word/2012/wordml" xmlns:sl="http://schemas.openxmlformats.org/schemaLibrary/2006/main" mc:Ignorable="w14 w15">
-  <w:view w:val="normal"/>
-  <w:bordersDoNotSurroundHeader/>
-  <w:bordersDoNotSurroundFooter/>
-  <w:defaultTabStop w:val="420"/>
-  <w:drawingGridVerticalSpacing w:val="156"/>
-  <w:displayHorizontalDrawingGridEvery w:val="0"/>
-  <w:displayVerticalDrawingGridEvery w:val="2"/>
-  <w:characterSpacingControl w:val="compressPunctuation"/>
-  <w:compat>
-    <w:spaceForUL/>
-    <w:balanceSingleByteDoubleByteWidth/>
-    <w:doNotLeaveBackslashAlone/>
-    <w:ulTrailSpace/>
-    <w:doNotExpandShiftReturn/>
-    <w:adjustLineHeightInTable/>
-    <w:useFELayout/>
-    <w:compatSetting w:name="compatibilityMode" w:uri="http://schemas.microsoft.com/office/word" w:val="15"/>
-    <w:compatSetting w:name="overrideTableStyleFontSizeAndJustification" w:uri="http://schemas.microsoft.com/office/word" w:val="1"/>
-    <w:compatSetting w:name="enableOpenTypeFeatures" w:uri="http://schemas.microsoft.com/office/word" w:val="1"/>
-    <w:compatSetting w:name="doNotFlipMirrorIndents" w:uri="http://schemas.microsoft.com/office/word" w:val="1"/>
-    <w:compatSetting w:name="differentiateMultirowTableHeaders" w:uri="http://schemas.microsoft.com/office/word" w:val="1"/>
-  </w:compat>
-  <w:rsids>
-    <w:rsidRoot w:val="00741121"/>
-    <w:rsid w:val="00206052"/>
-    <w:rsid w:val="00741121"/>
-  </w:rsids>
-  <m:mathPr>
-    <m:mathFont m:val="Cambria Math"/>
-    <m:brkBin m:val="before"/>
-    <m:brkBinSub m:val="--"/>
-    <m:smallFrac m:val="0"/>
-    <m:dispDef/>
-    <m:lMargin m:val="0"/>
-    <m:rMargin m:val="0"/>
-    <m:defJc m:val="centerGroup"/>
-    <m:wrapIndent m:val="1440"/>
-    <m:intLim m:val="subSup"/>
-    <m:naryLim m:val="undOvr"/>
-  </m:mathPr>
-  <w:themeFontLang w:val="en-US" w:eastAsia="zh-CN"/>
-  <w:clrSchemeMapping w:bg1="light1" w:t1="dark1" w:bg2="light2" w:t2="dark2" w:accent1="accent1" w:accent2="accent2" w:accent3="accent3" w:accent4="accent4" w:accent5="accent5" w:accent6="accent6" w:hyperlink="hyperlink" w:followedHyperlink="followedHyperlink"/>
-  <w:decimalSymbol w:val="."/>
-  <w:listSeparator w:val=","/>
-  <w15:chartTrackingRefBased/>
-</w:settings>
-</file>
-
-<file path=word/glossary/styles.xml><?xml version="1.0" encoding="utf-8"?>
-<w:styles xmlns:mc="http://schemas.openxmlformats.org/markup-compatibility/2006" xmlns:r="http://schemas.openxmlformats.org/officeDocument/2006/relationships" xmlns:w="http://schemas.openxmlformats.org/wordprocessingml/2006/main" xmlns:w14="http://schemas.microsoft.com/office/word/2010/wordml" xmlns:w15="http://schemas.microsoft.com/office/word/2012/wordml" mc:Ignorable="w14 w15">
-  <w:docDefaults>
-    <w:rPrDefault>
-      <w:rPr>
-        <w:rFonts w:asciiTheme="minorHAnsi" w:eastAsiaTheme="minorEastAsia" w:hAnsiTheme="minorHAnsi" w:cstheme="minorBidi"/>
-        <w:kern w:val="2"/>
-        <w:sz w:val="21"/>
-        <w:szCs w:val="22"/>
-        <w:lang w:val="en-US" w:eastAsia="zh-CN" w:bidi="ar-SA"/>
-      </w:rPr>
-    </w:rPrDefault>
-    <w:pPrDefault/>
-  </w:docDefaults>
-  <w:latentStyles w:defLockedState="0" w:defUIPriority="99" w:defSemiHidden="0" w:defUnhideWhenUsed="0" w:defQFormat="0" w:count="371">
-    <w:lsdException w:name="Normal" w:uiPriority="0" w:qFormat="1"/>
-    <w:lsdException w:name="heading 1" w:uiPriority="9" w:qFormat="1"/>
-    <w:lsdException w:name="heading 2" w:semiHidden="1" w:uiPriority="9" w:unhideWhenUsed="1" w:qFormat="1"/>
-    <w:lsdException w:name="heading 3" w:semiHidden="1" w:uiPriority="9" w:unhideWhenUsed="1" w:qFormat="1"/>
-    <w:lsdException w:name="heading 4" w:semiHidden="1" w:uiPriority="9" w:unhideWhenUsed="1" w:qFormat="1"/>
-    <w:lsdException w:name="heading 5" w:semiHidden="1" w:uiPriority="9" w:unhideWhenUsed="1" w:qFormat="1"/>
-    <w:lsdException w:name="heading 6" w:semiHidden="1" w:uiPriority="9" w:unhideWhenUsed="1" w:qFormat="1"/>
-    <w:lsdException w:name="heading 7" w:semiHidden="1" w:uiPriority="9" w:unhideWhenUsed="1" w:qFormat="1"/>
-    <w:lsdException w:name="heading 8" w:semiHidden="1" w:uiPriority="9" w:unhideWhenUsed="1" w:qFormat="1"/>
-    <w:lsdException w:name="heading 9" w:semiHidden="1" w:uiPriority="9" w:unhideWhenUsed="1" w:qFormat="1"/>
-    <w:lsdException w:name="index 1" w:semiHidden="1" w:unhideWhenUsed="1"/>
-    <w:lsdException w:name="index 2" w:semiHidden="1" w:unhideWhenUsed="1"/>
-    <w:lsdException w:name="index 3" w:semiHidden="1" w:unhideWhenUsed="1"/>
-    <w:lsdException w:name="index 4" w:semiHidden="1" w:unhideWhenUsed="1"/>
-    <w:lsdException w:name="index 5" w:semiHidden="1" w:unhideWhenUsed="1"/>
-    <w:lsdException w:name="index 6" w:semiHidden="1" w:unhideWhenUsed="1"/>
-    <w:lsdException w:name="index 7" w:semiHidden="1" w:unhideWhenUsed="1"/>
-    <w:lsdException w:name="index 8" w:semiHidden="1" w:unhideWhenUsed="1"/>
-    <w:lsdException w:name="index 9" w:semiHidden="1" w:unhideWhenUsed="1"/>
-    <w:lsdException w:name="toc 1" w:semiHidden="1" w:uiPriority="39" w:unhideWhenUsed="1"/>
-    <w:lsdException w:name="toc 2" w:semiHidden="1" w:uiPriority="39" w:unhideWhenUsed="1"/>
-    <w:lsdException w:name="toc 3" w:semiHidden="1" w:uiPriority="39" w:unhideWhenUsed="1"/>
-    <w:lsdException w:name="toc 4" w:semiHidden="1" w:uiPriority="39" w:unhideWhenUsed="1"/>
-    <w:lsdException w:name="toc 5" w:semiHidden="1" w:uiPriority="39" w:unhideWhenUsed="1"/>
-    <w:lsdException w:name="toc 6" w:semiHidden="1" w:uiPriority="39" w:unhideWhenUsed="1"/>
-    <w:lsdException w:name="toc 7" w:semiHidden="1" w:uiPriority="39" w:unhideWhenUsed="1"/>
-    <w:lsdException w:name="toc 8" w:semiHidden="1" w:uiPriority="39" w:unhideWhenUsed="1"/>
-    <w:lsdException w:name="toc 9" w:semiHidden="1" w:uiPriority="39" w:unhideWhenUsed="1"/>
-    <w:lsdException w:name="Normal Indent" w:semiHidden="1" w:unhideWhenUsed="1"/>
-    <w:lsdException w:name="footnote text" w:semiHidden="1" w:unhideWhenUsed="1"/>
-    <w:lsdException w:name="annotation text" w:semiHidden="1" w:unhideWhenUsed="1"/>
-    <w:lsdException w:name="header" w:semiHidden="1" w:unhideWhenUsed="1"/>
-    <w:lsdException w:name="footer" w:semiHidden="1" w:unhideWhenUsed="1"/>
-    <w:lsdException w:name="index heading" w:semiHidden="1" w:unhideWhenUsed="1"/>
-    <w:lsdException w:name="caption" w:semiHidden="1" w:uiPriority="35" w:unhideWhenUsed="1" w:qFormat="1"/>
-    <w:lsdException w:name="table of figures" w:semiHidden="1" w:unhideWhenUsed="1"/>
-    <w:lsdException w:name="envelope address" w:semiHidden="1" w:unhideWhenUsed="1"/>
-    <w:lsdException w:name="envelope return" w:semiHidden="1" w:unhideWhenUsed="1"/>
-    <w:lsdException w:name="footnote reference" w:semiHidden="1" w:unhideWhenUsed="1"/>
-    <w:lsdException w:name="annotation reference" w:semiHidden="1" w:unhideWhenUsed="1"/>
-    <w:lsdException w:name="line number" w:semiHidden="1" w:unhideWhenUsed="1"/>
-    <w:lsdException w:name="page number" w:semiHidden="1" w:unhideWhenUsed="1"/>
-    <w:lsdException w:name="endnote reference" w:semiHidden="1" w:unhideWhenUsed="1"/>
-    <w:lsdException w:name="endnote text" w:semiHidden="1" w:unhideWhenUsed="1"/>
-    <w:lsdException w:name="table of authorities" w:semiHidden="1" w:unhideWhenUsed="1"/>
-    <w:lsdException w:name="macro" w:semiHidden="1" w:unhideWhenUsed="1"/>
-    <w:lsdException w:name="toa heading" w:semiHidden="1" w:unhideWhenUsed="1"/>
-    <w:lsdException w:name="List" w:semiHidden="1" w:unhideWhenUsed="1"/>
-    <w:lsdException w:name="List Bullet" w:semiHidden="1" w:unhideWhenUsed="1"/>
-    <w:lsdException w:name="List Number" w:semiHidden="1" w:unhideWhenUsed="1"/>
-    <w:lsdException w:name="List 2" w:semiHidden="1" w:unhideWhenUsed="1"/>
-    <w:lsdException w:name="List 3" w:semiHidden="1" w:unhideWhenUsed="1"/>
-    <w:lsdException w:name="List 4" w:semiHidden="1" w:unhideWhenUsed="1"/>
-    <w:lsdException w:name="List 5" w:semiHidden="1" w:unhideWhenUsed="1"/>
-    <w:lsdException w:name="List Bullet 2" w:semiHidden="1" w:unhideWhenUsed="1"/>
-    <w:lsdException w:name="List Bullet 3" w:semiHidden="1" w:unhideWhenUsed="1"/>
-    <w:lsdException w:name="List Bullet 4" w:semiHidden="1" w:unhideWhenUsed="1"/>
-    <w:lsdException w:name="List Bullet 5" w:semiHidden="1" w:unhideWhenUsed="1"/>
-    <w:lsdException w:name="List Number 2" w:semiHidden="1" w:unhideWhenUsed="1"/>
-    <w:lsdException w:name="List Number 3" w:semiHidden="1" w:unhideWhenUsed="1"/>
-    <w:lsdException w:name="List Number 4" w:semiHidden="1" w:unhideWhenUsed="1"/>
-    <w:lsdException w:name="List Number 5" w:semiHidden="1" w:unhideWhenUsed="1"/>
-    <w:lsdException w:name="Title" w:uiPriority="10" w:qFormat="1"/>
-    <w:lsdException w:name="Closing" w:semiHidden="1" w:unhideWhenUsed="1"/>
-    <w:lsdException w:name="Signature" w:semiHidden="1" w:unhideWhenUsed="1"/>
-    <w:lsdException w:name="Default Paragraph Font" w:semiHidden="1" w:uiPriority="1" w:unhideWhenUsed="1"/>
-    <w:lsdException w:name="Body Text" w:semiHidden="1" w:unhideWhenUsed="1"/>
-    <w:lsdException w:name="Body Text Indent" w:semiHidden="1" w:unhideWhenUsed="1"/>
-    <w:lsdException w:name="List Continue" w:semiHidden="1" w:unhideWhenUsed="1"/>
-    <w:lsdException w:name="List Continue 2" w:semiHidden="1" w:unhideWhenUsed="1"/>
-    <w:lsdException w:name="List Continue 3" w:semiHidden="1" w:unhideWhenUsed="1"/>
-    <w:lsdException w:name="List Continue 4" w:semiHidden="1" w:unhideWhenUsed="1"/>
-    <w:lsdException w:name="List Continue 5" w:semiHidden="1" w:unhideWhenUsed="1"/>
-    <w:lsdException w:name="Message Header" w:semiHidden="1" w:unhideWhenUsed="1"/>
-    <w:lsdException w:name="Subtitle" w:uiPriority="11" w:qFormat="1"/>
-    <w:lsdException w:name="Salutation" w:semiHidden="1" w:unhideWhenUsed="1"/>
-    <w:lsdException w:name="Date" w:semiHidden="1" w:unhideWhenUsed="1"/>
-    <w:lsdException w:name="Body Text First Indent" w:semiHidden="1" w:unhideWhenUsed="1"/>
-    <w:lsdException w:name="Body Text First Indent 2" w:semiHidden="1" w:unhideWhenUsed="1"/>
-    <w:lsdException w:name="Note Heading" w:semiHidden="1" w:unhideWhenUsed="1"/>
-    <w:lsdException w:name="Body Text 2" w:semiHidden="1" w:unhideWhenUsed="1"/>
-    <w:lsdException w:name="Body Text 3" w:semiHidden="1" w:unhideWhenUsed="1"/>
-    <w:lsdException w:name="Body Text Indent 2" w:semiHidden="1" w:unhideWhenUsed="1"/>
-    <w:lsdException w:name="Body Text Indent 3" w:semiHidden="1" w:unhideWhenUsed="1"/>
-    <w:lsdException w:name="Block Text" w:semiHidden="1" w:unhideWhenUsed="1"/>
-    <w:lsdException w:name="Hyperlink" w:semiHidden="1" w:unhideWhenUsed="1"/>
-    <w:lsdException w:name="FollowedHyperlink" w:semiHidden="1" w:unhideWhenUsed="1"/>
-    <w:lsdException w:name="Strong" w:uiPriority="22" w:qFormat="1"/>
-    <w:lsdException w:name="Emphasis" w:uiPriority="20" w:qFormat="1"/>
-    <w:lsdException w:name="Document Map" w:semiHidden="1" w:unhideWhenUsed="1"/>
-    <w:lsdException w:name="Plain Text" w:semiHidden="1" w:unhideWhenUsed="1"/>
-    <w:lsdException w:name="E-mail Signature" w:semiHidden="1" w:unhideWhenUsed="1"/>
-    <w:lsdException w:name="HTML Top of Form" w:semiHidden="1" w:unhideWhenUsed="1"/>
-    <w:lsdException w:name="HTML Bottom of Form" w:semiHidden="1" w:unhideWhenUsed="1"/>
-    <w:lsdException w:name="Normal (Web)" w:semiHidden="1" w:unhideWhenUsed="1"/>
-    <w:lsdException w:name="HTML Acronym" w:semiHidden="1" w:unhideWhenUsed="1"/>
-    <w:lsdException w:name="HTML Address" w:semiHidden="1" w:unhideWhenUsed="1"/>
-    <w:lsdException w:name="HTML Cite" w:semiHidden="1" w:unhideWhenUsed="1"/>
-    <w:lsdException w:name="HTML Code" w:semiHidden="1" w:unhideWhenUsed="1"/>
-    <w:lsdException w:name="HTML Definition" w:semiHidden="1" w:unhideWhenUsed="1"/>
-    <w:lsdException w:name="HTML Keyboard" w:semiHidden="1" w:unhideWhenUsed="1"/>
-    <w:lsdException w:name="HTML Preformatted" w:semiHidden="1" w:unhideWhenUsed="1"/>
-    <w:lsdException w:name="HTML Sample" w:semiHidden="1" w:unhideWhenUsed="1"/>
-    <w:lsdException w:name="HTML Typewriter" w:semiHidden="1" w:unhideWhenUsed="1"/>
-    <w:lsdException w:name="HTML Variable" w:semiHidden="1" w:unhideWhenUsed="1"/>
-    <w:lsdException w:name="Normal Table" w:semiHidden="1" w:unhideWhenUsed="1"/>
-    <w:lsdException w:name="annotation subject" w:semiHidden="1" w:unhideWhenUsed="1"/>
-    <w:lsdException w:name="No List" w:semiHidden="1" w:unhideWhenUsed="1"/>
-    <w:lsdException w:name="Outline List 1" w:semiHidden="1" w:unhideWhenUsed="1"/>
-    <w:lsdException w:name="Outline List 2" w:semiHidden="1" w:unhideWhenUsed="1"/>
-    <w:lsdException w:name="Outline List 3" w:semiHidden="1" w:unhideWhenUsed="1"/>
-    <w:lsdException w:name="Table Simple 1" w:semiHidden="1" w:unhideWhenUsed="1"/>
-    <w:lsdException w:name="Table Simple 2" w:semiHidden="1" w:unhideWhenUsed="1"/>
-    <w:lsdException w:name="Table Simple 3" w:semiHidden="1" w:unhideWhenUsed="1"/>
-    <w:lsdException w:name="Table Classic 1" w:semiHidden="1" w:unhideWhenUsed="1"/>
-    <w:lsdException w:name="Table Classic 2" w:semiHidden="1" w:unhideWhenUsed="1"/>
-    <w:lsdException w:name="Table Classic 3" w:semiHidden="1" w:unhideWhenUsed="1"/>
-    <w:lsdException w:name="Table Classic 4" w:semiHidden="1" w:unhideWhenUsed="1"/>
-    <w:lsdException w:name="Table Colorful 1" w:semiHidden="1" w:unhideWhenUsed="1"/>
-    <w:lsdException w:name="Table Colorful 2" w:semiHidden="1" w:unhideWhenUsed="1"/>
-    <w:lsdException w:name="Table Colorful 3" w:semiHidden="1" w:unhideWhenUsed="1"/>
-    <w:lsdException w:name="Table Columns 1" w:semiHidden="1" w:unhideWhenUsed="1"/>
-    <w:lsdException w:name="Table Columns 2" w:semiHidden="1" w:unhideWhenUsed="1"/>
-    <w:lsdException w:name="Table Columns 3" w:semiHidden="1" w:unhideWhenUsed="1"/>
-    <w:lsdException w:name="Table Columns 4" w:semiHidden="1" w:unhideWhenUsed="1"/>
-    <w:lsdException w:name="Table Columns 5" w:semiHidden="1" w:unhideWhenUsed="1"/>
-    <w:lsdException w:name="Table Grid 1" w:semiHidden="1" w:unhideWhenUsed="1"/>
-    <w:lsdException w:name="Table Grid 2" w:semiHidden="1" w:unhideWhenUsed="1"/>
-    <w:lsdException w:name="Table Grid 3" w:semiHidden="1" w:unhideWhenUsed="1"/>
-    <w:lsdException w:name="Table Grid 4" w:semiHidden="1" w:unhideWhenUsed="1"/>
-    <w:lsdException w:name="Table Grid 5" w:semiHidden="1" w:unhideWhenUsed="1"/>
-    <w:lsdException w:name="Table Grid 6" w:semiHidden="1" w:unhideWhenUsed="1"/>
-    <w:lsdException w:name="Table Grid 7" w:semiHidden="1" w:unhideWhenUsed="1"/>
-    <w:lsdException w:name="Table Grid 8" w:semiHidden="1" w:unhideWhenUsed="1"/>
-    <w:lsdException w:name="Table List 1" w:semiHidden="1" w:unhideWhenUsed="1"/>
-    <w:lsdException w:name="Table List 2" w:semiHidden="1" w:unhideWhenUsed="1"/>
-    <w:lsdException w:name="Table List 3" w:semiHidden="1" w:unhideWhenUsed="1"/>
-    <w:lsdException w:name="Table List 4" w:semiHidden="1" w:unhideWhenUsed="1"/>
-    <w:lsdException w:name="Table List 5" w:semiHidden="1" w:unhideWhenUsed="1"/>
-    <w:lsdException w:name="Table List 6" w:semiHidden="1" w:unhideWhenUsed="1"/>
-    <w:lsdException w:name="Table List 7" w:semiHidden="1" w:unhideWhenUsed="1"/>
-    <w:lsdException w:name="Table List 8" w:semiHidden="1" w:unhideWhenUsed="1"/>
-    <w:lsdException w:name="Table 3D effects 1" w:semiHidden="1" w:unhideWhenUsed="1"/>
-    <w:lsdException w:name="Table 3D effects 2" w:semiHidden="1" w:unhideWhenUsed="1"/>
-    <w:lsdException w:name="Table 3D effects 3" w:semiHidden="1" w:unhideWhenUsed="1"/>
-    <w:lsdException w:name="Table Contemporary" w:semiHidden="1" w:unhideWhenUsed="1"/>
-    <w:lsdException w:name="Table Elegant" w:semiHidden="1" w:unhideWhenUsed="1"/>
-    <w:lsdException w:name="Table Professional" w:semiHidden="1" w:unhideWhenUsed="1"/>
-    <w:lsdException w:name="Table Subtle 1" w:semiHidden="1" w:unhideWhenUsed="1"/>
-    <w:lsdException w:name="Table Subtle 2" w:semiHidden="1" w:unhideWhenUsed="1"/>
-    <w:lsdException w:name="Table Web 1" w:semiHidden="1" w:unhideWhenUsed="1"/>
-    <w:lsdException w:name="Table Web 2" w:semiHidden="1" w:unhideWhenUsed="1"/>
-    <w:lsdException w:name="Table Web 3" w:semiHidden="1" w:unhideWhenUsed="1"/>
-    <w:lsdException w:name="Balloon Text" w:semiHidden="1" w:unhideWhenUsed="1"/>
-    <w:lsdException w:name="Table Grid" w:uiPriority="39"/>
-    <w:lsdException w:name="Table Theme" w:semiHidden="1" w:unhideWhenUsed="1"/>
-    <w:lsdException w:name="Placeholder Text" w:semiHidden="1"/>
-    <w:lsdException w:name="No Spacing" w:uiPriority="1" w:qFormat="1"/>
-    <w:lsdException w:name="Light Shading" w:uiPriority="60"/>
-    <w:lsdException w:name="Light List" w:uiPriority="61"/>
-    <w:lsdException w:name="Light Grid" w:uiPriority="62"/>
-    <w:lsdException w:name="Medium Shading 1" w:uiPriority="63"/>
-    <w:lsdException w:name="Medium Shading 2" w:uiPriority="64"/>
-    <w:lsdException w:name="Medium List 1" w:uiPriority="65"/>
-    <w:lsdException w:name="Medium List 2" w:uiPriority="66"/>
-    <w:lsdException w:name="Medium Grid 1" w:uiPriority="67"/>
-    <w:lsdException w:name="Medium Grid 2" w:uiPriority="68"/>
-    <w:lsdException w:name="Medium Grid 3" w:uiPriority="69"/>
-    <w:lsdException w:name="Dark List" w:uiPriority="70"/>
-    <w:lsdException w:name="Colorful Shading" w:uiPriority="71"/>
-    <w:lsdException w:name="Colorful List" w:uiPriority="72"/>
-    <w:lsdException w:name="Colorful Grid" w:uiPriority="73"/>
-    <w:lsdException w:name="Light Shading Accent 1" w:uiPriority="60"/>
-    <w:lsdException w:name="Light List Accent 1" w:uiPriority="61"/>
-    <w:lsdException w:name="Light Grid Accent 1" w:uiPriority="62"/>
-    <w:lsdException w:name="Medium Shading 1 Accent 1" w:uiPriority="63"/>
-    <w:lsdException w:name="Medium Shading 2 Accent 1" w:uiPriority="64"/>
-    <w:lsdException w:name="Medium List 1 Accent 1" w:uiPriority="65"/>
-    <w:lsdException w:name="Revision" w:semiHidden="1"/>
-    <w:lsdException w:name="List Paragraph" w:uiPriority="34" w:qFormat="1"/>
-    <w:lsdException w:name="Quote" w:uiPriority="29" w:qFormat="1"/>
-    <w:lsdException w:name="Intense Quote" w:uiPriority="30" w:qFormat="1"/>
-    <w:lsdException w:name="Medium List 2 Accent 1" w:uiPriority="66"/>
-    <w:lsdException w:name="Medium Grid 1 Accent 1" w:uiPriority="67"/>
-    <w:lsdException w:name="Medium Grid 2 Accent 1" w:uiPriority="68"/>
-    <w:lsdException w:name="Medium Grid 3 Accent 1" w:uiPriority="69"/>
-    <w:lsdException w:name="Dark List Accent 1" w:uiPriority="70"/>
-    <w:lsdException w:name="Colorful Shading Accent 1" w:uiPriority="71"/>
-    <w:lsdException w:name="Colorful List Accent 1" w:uiPriority="72"/>
-    <w:lsdException w:name="Colorful Grid Accent 1" w:uiPriority="73"/>
-    <w:lsdException w:name="Light Shading Accent 2" w:uiPriority="60"/>
-    <w:lsdException w:name="Light List Accent 2" w:uiPriority="61"/>
-    <w:lsdException w:name="Light Grid Accent 2" w:uiPriority="62"/>
-    <w:lsdException w:name="Medium Shading 1 Accent 2" w:uiPriority="63"/>
-    <w:lsdException w:name="Medium Shading 2 Accent 2" w:uiPriority="64"/>
-    <w:lsdException w:name="Medium List 1 Accent 2" w:uiPriority="65"/>
-    <w:lsdException w:name="Medium List 2 Accent 2" w:uiPriority="66"/>
-    <w:lsdException w:name="Medium Grid 1 Accent 2" w:uiPriority="67"/>
-    <w:lsdException w:name="Medium Grid 2 Accent 2" w:uiPriority="68"/>
-    <w:lsdException w:name="Medium Grid 3 Accent 2" w:uiPriority="69"/>
-    <w:lsdException w:name="Dark List Accent 2" w:uiPriority="70"/>
-    <w:lsdException w:name="Colorful Shading Accent 2" w:uiPriority="71"/>
-    <w:lsdException w:name="Colorful List Accent 2" w:uiPriority="72"/>
-    <w:lsdException w:name="Colorful Grid Accent 2" w:uiPriority="73"/>
-    <w:lsdException w:name="Light Shading Accent 3" w:uiPriority="60"/>
-    <w:lsdException w:name="Light List Accent 3" w:uiPriority="61"/>
-    <w:lsdException w:name="Light Grid Accent 3" w:uiPriority="62"/>
-    <w:lsdException w:name="Medium Shading 1 Accent 3" w:uiPriority="63"/>
-    <w:lsdException w:name="Medium Shading 2 Accent 3" w:uiPriority="64"/>
-    <w:lsdException w:name="Medium List 1 Accent 3" w:uiPriority="65"/>
-    <w:lsdException w:name="Medium List 2 Accent 3" w:uiPriority="66"/>
-    <w:lsdException w:name="Medium Grid 1 Accent 3" w:uiPriority="67"/>
-    <w:lsdException w:name="Medium Grid 2 Accent 3" w:uiPriority="68"/>
-    <w:lsdException w:name="Medium Grid 3 Accent 3" w:uiPriority="69"/>
-    <w:lsdException w:name="Dark List Accent 3" w:uiPriority="70"/>
-    <w:lsdException w:name="Colorful Shading Accent 3" w:uiPriority="71"/>
-    <w:lsdException w:name="Colorful List Accent 3" w:uiPriority="72"/>
-    <w:lsdException w:name="Colorful Grid Accent 3" w:uiPriority="73"/>
-    <w:lsdException w:name="Light Shading Accent 4" w:uiPriority="60"/>
-    <w:lsdException w:name="Light List Accent 4" w:uiPriority="61"/>
-    <w:lsdException w:name="Light Grid Accent 4" w:uiPriority="62"/>
-    <w:lsdException w:name="Medium Shading 1 Accent 4" w:uiPriority="63"/>
-    <w:lsdException w:name="Medium Shading 2 Accent 4" w:uiPriority="64"/>
-    <w:lsdException w:name="Medium List 1 Accent 4" w:uiPriority="65"/>
-    <w:lsdException w:name="Medium List 2 Accent 4" w:uiPriority="66"/>
-    <w:lsdException w:name="Medium Grid 1 Accent 4" w:uiPriority="67"/>
-    <w:lsdException w:name="Medium Grid 2 Accent 4" w:uiPriority="68"/>
-    <w:lsdException w:name="Medium Grid 3 Accent 4" w:uiPriority="69"/>
-    <w:lsdException w:name="Dark List Accent 4" w:uiPriority="70"/>
-    <w:lsdException w:name="Colorful Shading Accent 4" w:uiPriority="71"/>
-    <w:lsdException w:name="Colorful List Accent 4" w:uiPriority="72"/>
-    <w:lsdException w:name="Colorful Grid Accent 4" w:uiPriority="73"/>
-    <w:lsdException w:name="Light Shading Accent 5" w:uiPriority="60"/>
-    <w:lsdException w:name="Light List Accent 5" w:uiPriority="61"/>
-    <w:lsdException w:name="Light Grid Accent 5" w:uiPriority="62"/>
-    <w:lsdException w:name="Medium Shading 1 Accent 5" w:uiPriority="63"/>
-    <w:lsdException w:name="Medium Shading 2 Accent 5" w:uiPriority="64"/>
-    <w:lsdException w:name="Medium List 1 Accent 5" w:uiPriority="65"/>
-    <w:lsdException w:name="Medium List 2 Accent 5" w:uiPriority="66"/>
-    <w:lsdException w:name="Medium Grid 1 Accent 5" w:uiPriority="67"/>
-    <w:lsdException w:name="Medium Grid 2 Accent 5" w:uiPriority="68"/>
-    <w:lsdException w:name="Medium Grid 3 Accent 5" w:uiPriority="69"/>
-    <w:lsdException w:name="Dark List Accent 5" w:uiPriority="70"/>
-    <w:lsdException w:name="Colorful Shading Accent 5" w:uiPriority="71"/>
-    <w:lsdException w:name="Colorful List Accent 5" w:uiPriority="72"/>
-    <w:lsdException w:name="Colorful Grid Accent 5" w:uiPriority="73"/>
-    <w:lsdException w:name="Light Shading Accent 6" w:uiPriority="60"/>
-    <w:lsdException w:name="Light List Accent 6" w:uiPriority="61"/>
-    <w:lsdException w:name="Light Grid Accent 6" w:uiPriority="62"/>
-    <w:lsdException w:name="Medium Shading 1 Accent 6" w:uiPriority="63"/>
-    <w:lsdException w:name="Medium Shading 2 Accent 6" w:uiPriority="64"/>
-    <w:lsdException w:name="Medium List 1 Accent 6" w:uiPriority="65"/>
-    <w:lsdException w:name="Medium List 2 Accent 6" w:uiPriority="66"/>
-    <w:lsdException w:name="Medium Grid 1 Accent 6" w:uiPriority="67"/>
-    <w:lsdException w:name="Medium Grid 2 Accent 6" w:uiPriority="68"/>
-    <w:lsdException w:name="Medium Grid 3 Accent 6" w:uiPriority="69"/>
-    <w:lsdException w:name="Dark List Accent 6" w:uiPriority="70"/>
-    <w:lsdException w:name="Colorful Shading Accent 6" w:uiPriority="71"/>
-    <w:lsdException w:name="Colorful List Accent 6" w:uiPriority="72"/>
-    <w:lsdException w:name="Colorful Grid Accent 6" w:uiPriority="73"/>
-    <w:lsdException w:name="Subtle Emphasis" w:uiPriority="19" w:qFormat="1"/>
-    <w:lsdException w:name="Intense Emphasis" w:uiPriority="21" w:qFormat="1"/>
-    <w:lsdException w:name="Subtle Reference" w:uiPriority="31" w:qFormat="1"/>
-    <w:lsdException w:name="Intense Reference" w:uiPriority="32" w:qFormat="1"/>
-    <w:lsdException w:name="Book Title" w:uiPriority="33" w:qFormat="1"/>
-    <w:lsdException w:name="Bibliography" w:semiHidden="1" w:uiPriority="37" w:unhideWhenUsed="1"/>
-    <w:lsdException w:name="TOC Heading" w:semiHidden="1" w:uiPriority="39" w:unhideWhenUsed="1" w:qFormat="1"/>
-    <w:lsdException w:name="Plain Table 1" w:uiPriority="41"/>
-    <w:lsdException w:name="Plain Table 2" w:uiPriority="42"/>
-    <w:lsdException w:name="Plain Table 3" w:uiPriority="43"/>
-    <w:lsdException w:name="Plain Table 4" w:uiPriority="44"/>
-    <w:lsdException w:name="Plain Table 5" w:uiPriority="45"/>
-    <w:lsdException w:name="Grid Table Light" w:uiPriority="40"/>
-    <w:lsdException w:name="Grid Table 1 Light" w:uiPriority="46"/>
-    <w:lsdException w:name="Grid Table 2" w:uiPriority="47"/>
-    <w:lsdException w:name="Grid Table 3" w:uiPriority="48"/>
-    <w:lsdException w:name="Grid Table 4" w:uiPriority="49"/>
-    <w:lsdException w:name="Grid Table 5 Dark" w:uiPriority="50"/>
-    <w:lsdException w:name="Grid Table 6 Colorful" w:uiPriority="51"/>
-    <w:lsdException w:name="Grid Table 7 Colorful" w:uiPriority="52"/>
-    <w:lsdException w:name="Grid Table 1 Light Accent 1" w:uiPriority="46"/>
-    <w:lsdException w:name="Grid Table 2 Accent 1" w:uiPriority="47"/>
-    <w:lsdException w:name="Grid Table 3 Accent 1" w:uiPriority="48"/>
-    <w:lsdException w:name="Grid Table 4 Accent 1" w:uiPriority="49"/>
-    <w:lsdException w:name="Grid Table 5 Dark Accent 1" w:uiPriority="50"/>
-    <w:lsdException w:name="Grid Table 6 Colorful Accent 1" w:uiPriority="51"/>
-    <w:lsdException w:name="Grid Table 7 Colorful Accent 1" w:uiPriority="52"/>
-    <w:lsdException w:name="Grid Table 1 Light Accent 2" w:uiPriority="46"/>
-    <w:lsdException w:name="Grid Table 2 Accent 2" w:uiPriority="47"/>
-    <w:lsdException w:name="Grid Table 3 Accent 2" w:uiPriority="48"/>
-    <w:lsdException w:name="Grid Table 4 Accent 2" w:uiPriority="49"/>
-    <w:lsdException w:name="Grid Table 5 Dark Accent 2" w:uiPriority="50"/>
-    <w:lsdException w:name="Grid Table 6 Colorful Accent 2" w:uiPriority="51"/>
-    <w:lsdException w:name="Grid Table 7 Colorful Accent 2" w:uiPriority="52"/>
-    <w:lsdException w:name="Grid Table 1 Light Accent 3" w:uiPriority="46"/>
-    <w:lsdException w:name="Grid Table 2 Accent 3" w:uiPriority="47"/>
-    <w:lsdException w:name="Grid Table 3 Accent 3" w:uiPriority="48"/>
-    <w:lsdException w:name="Grid Table 4 Accent 3" w:uiPriority="49"/>
-    <w:lsdException w:name="Grid Table 5 Dark Accent 3" w:uiPriority="50"/>
-    <w:lsdException w:name="Grid Table 6 Colorful Accent 3" w:uiPriority="51"/>
-    <w:lsdException w:name="Grid Table 7 Colorful Accent 3" w:uiPriority="52"/>
-    <w:lsdException w:name="Grid Table 1 Light Accent 4" w:uiPriority="46"/>
-    <w:lsdException w:name="Grid Table 2 Accent 4" w:uiPriority="47"/>
-    <w:lsdException w:name="Grid Table 3 Accent 4" w:uiPriority="48"/>
-    <w:lsdException w:name="Grid Table 4 Accent 4" w:uiPriority="49"/>
-    <w:lsdException w:name="Grid Table 5 Dark Accent 4" w:uiPriority="50"/>
-    <w:lsdException w:name="Grid Table 6 Colorful Accent 4" w:uiPriority="51"/>
-    <w:lsdException w:name="Grid Table 7 Colorful Accent 4" w:uiPriority="52"/>
-    <w:lsdException w:name="Grid Table 1 Light Accent 5" w:uiPriority="46"/>
-    <w:lsdException w:name="Grid Table 2 Accent 5" w:uiPriority="47"/>
-    <w:lsdException w:name="Grid Table 3 Accent 5" w:uiPriority="48"/>
-    <w:lsdException w:name="Grid Table 4 Accent 5" w:uiPriority="49"/>
-    <w:lsdException w:name="Grid Table 5 Dark Accent 5" w:uiPriority="50"/>
-    <w:lsdException w:name="Grid Table 6 Colorful Accent 5" w:uiPriority="51"/>
-    <w:lsdException w:name="Grid Table 7 Colorful Accent 5" w:uiPriority="52"/>
-    <w:lsdException w:name="Grid Table 1 Light Accent 6" w:uiPriority="46"/>
-    <w:lsdException w:name="Grid Table 2 Accent 6" w:uiPriority="47"/>
-    <w:lsdException w:name="Grid Table 3 Accent 6" w:uiPriority="48"/>
-    <w:lsdException w:name="Grid Table 4 Accent 6" w:uiPriority="49"/>
-    <w:lsdException w:name="Grid Table 5 Dark Accent 6" w:uiPriority="50"/>
-    <w:lsdException w:name="Grid Table 6 Colorful Accent 6" w:uiPriority="51"/>
-    <w:lsdException w:name="Grid Table 7 Colorful Accent 6" w:uiPriority="52"/>
-    <w:lsdException w:name="List Table 1 Light" w:uiPriority="46"/>
-    <w:lsdException w:name="List Table 2" w:uiPriority="47"/>
-    <w:lsdException w:name="List Table 3" w:uiPriority="48"/>
-    <w:lsdException w:name="List Table 4" w:uiPriority="49"/>
-    <w:lsdException w:name="List Table 5 Dark" w:uiPriority="50"/>
-    <w:lsdException w:name="List Table 6 Colorful" w:uiPriority="51"/>
-    <w:lsdException w:name="List Table 7 Colorful" w:uiPriority="52"/>
-    <w:lsdException w:name="List Table 1 Light Accent 1" w:uiPriority="46"/>
-    <w:lsdException w:name="List Table 2 Accent 1" w:uiPriority="47"/>
-    <w:lsdException w:name="List Table 3 Accent 1" w:uiPriority="48"/>
-    <w:lsdException w:name="List Table 4 Accent 1" w:uiPriority="49"/>
-    <w:lsdException w:name="List Table 5 Dark Accent 1" w:uiPriority="50"/>
-    <w:lsdException w:name="List Table 6 Colorful Accent 1" w:uiPriority="51"/>
-    <w:lsdException w:name="List Table 7 Colorful Accent 1" w:uiPriority="52"/>
-    <w:lsdException w:name="List Table 1 Light Accent 2" w:uiPriority="46"/>
-    <w:lsdException w:name="List Table 2 Accent 2" w:uiPriority="47"/>
-    <w:lsdException w:name="List Table 3 Accent 2" w:uiPriority="48"/>
-    <w:lsdException w:name="List Table 4 Accent 2" w:uiPriority="49"/>
-    <w:lsdException w:name="List Table 5 Dark Accent 2" w:uiPriority="50"/>
-    <w:lsdException w:name="List Table 6 Colorful Accent 2" w:uiPriority="51"/>
-    <w:lsdException w:name="List Table 7 Colorful Accent 2" w:uiPriority="52"/>
-    <w:lsdException w:name="List Table 1 Light Accent 3" w:uiPriority="46"/>
-    <w:lsdException w:name="List Table 2 Accent 3" w:uiPriority="47"/>
-    <w:lsdException w:name="List Table 3 Accent 3" w:uiPriority="48"/>
-    <w:lsdException w:name="List Table 4 Accent 3" w:uiPriority="49"/>
-    <w:lsdException w:name="List Table 5 Dark Accent 3" w:uiPriority="50"/>
-    <w:lsdException w:name="List Table 6 Colorful Accent 3" w:uiPriority="51"/>
-    <w:lsdException w:name="List Table 7 Colorful Accent 3" w:uiPriority="52"/>
-    <w:lsdException w:name="List Table 1 Light Accent 4" w:uiPriority="46"/>
-    <w:lsdException w:name="List Table 2 Accent 4" w:uiPriority="47"/>
-    <w:lsdException w:name="List Table 3 Accent 4" w:uiPriority="48"/>
-    <w:lsdException w:name="List Table 4 Accent 4" w:uiPriority="49"/>
-    <w:lsdException w:name="List Table 5 Dark Accent 4" w:uiPriority="50"/>
-    <w:lsdException w:name="List Table 6 Colorful Accent 4" w:uiPriority="51"/>
-    <w:lsdException w:name="List Table 7 Colorful Accent 4" w:uiPriority="52"/>
-    <w:lsdException w:name="List Table 1 Light Accent 5" w:uiPriority="46"/>
-    <w:lsdException w:name="List Table 2 Accent 5" w:uiPriority="47"/>
-    <w:lsdException w:name="List Table 3 Accent 5" w:uiPriority="48"/>
-    <w:lsdException w:name="List Table 4 Accent 5" w:uiPriority="49"/>
-    <w:lsdException w:name="List Table 5 Dark Accent 5" w:uiPriority="50"/>
-    <w:lsdException w:name="List Table 6 Colorful Accent 5" w:uiPriority="51"/>
-    <w:lsdException w:name="List Table 7 Colorful Accent 5" w:uiPriority="52"/>
-    <w:lsdException w:name="List Table 1 Light Accent 6" w:uiPriority="46"/>
-    <w:lsdException w:name="List Table 2 Accent 6" w:uiPriority="47"/>
-    <w:lsdException w:name="List Table 3 Accent 6" w:uiPriority="48"/>
-    <w:lsdException w:name="List Table 4 Accent 6" w:uiPriority="49"/>
-    <w:lsdException w:name="List Table 5 Dark Accent 6" w:uiPriority="50"/>
-    <w:lsdException w:name="List Table 6 Colorful Accent 6" w:uiPriority="51"/>
-    <w:lsdException w:name="List Table 7 Colorful Accent 6" w:uiPriority="52"/>
-  </w:latentStyles>
-  <w:style w:type="paragraph" w:default="1" w:styleId="a">
-    <w:name w:val="Normal"/>
-    <w:qFormat/>
-    <w:pPr>
-      <w:widowControl w:val="0"/>
-      <w:jc w:val="both"/>
-    </w:pPr>
-  </w:style>
-  <w:style w:type="character" w:default="1" w:styleId="a0">
-    <w:name w:val="Default Paragraph Font"/>
-    <w:uiPriority w:val="1"/>
-    <w:semiHidden/>
-    <w:unhideWhenUsed/>
-  </w:style>
-  <w:style w:type="table" w:default="1" w:styleId="a1">
-    <w:name w:val="Normal Table"/>
-    <w:uiPriority w:val="99"/>
-    <w:semiHidden/>
-    <w:unhideWhenUsed/>
-    <w:tblPr>
-      <w:tblInd w:w="0" w:type="dxa"/>
-      <w:tblCellMar>
-        <w:top w:w="0" w:type="dxa"/>
-        <w:left w:w="108" w:type="dxa"/>
-        <w:bottom w:w="0" w:type="dxa"/>
-        <w:right w:w="108" w:type="dxa"/>
-      </w:tblCellMar>
-    </w:tblPr>
-  </w:style>
-  <w:style w:type="numbering" w:default="1" w:styleId="a2">
-    <w:name w:val="No List"/>
-    <w:uiPriority w:val="99"/>
-    <w:semiHidden/>
-    <w:unhideWhenUsed/>
-  </w:style>
-  <w:style w:type="paragraph" w:customStyle="1" w:styleId="7906AC55E78046B191D7E2DF49C85CDB">
-    <w:name w:val="7906AC55E78046B191D7E2DF49C85CDB"/>
-    <w:rsid w:val="00741121"/>
-    <w:pPr>
-      <w:widowControl w:val="0"/>
-      <w:jc w:val="both"/>
-    </w:pPr>
-  </w:style>
-</w:styles>
-</file>
-
-<file path=word/glossary/webSettings.xml><?xml version="1.0" encoding="utf-8"?>
-<w:webSettings xmlns:mc="http://schemas.openxmlformats.org/markup-compatibility/2006" xmlns:r="http://schemas.openxmlformats.org/officeDocument/2006/relationships" xmlns:w="http://schemas.openxmlformats.org/wordprocessingml/2006/main" xmlns:w14="http://schemas.microsoft.com/office/word/2010/wordml" xmlns:w15="http://schemas.microsoft.com/office/word/2012/wordml" mc:Ignorable="w14 w15">
-  <w:optimizeForBrowser/>
-  <w:allowPNG/>
-</w:webSettings>
 </file>
 
 <file path=word/theme/theme1.xml><?xml version="1.0" encoding="utf-8"?>
@@ -6080,7 +5857,7 @@
 </file>
 
 <file path=customXml/itemProps1.xml><?xml version="1.0" encoding="utf-8"?>
-<ds:datastoreItem xmlns:ds="http://schemas.openxmlformats.org/officeDocument/2006/customXml" ds:itemID="{AB047646-5756-49A2-88F8-9942FB2BC724}">
+<ds:datastoreItem xmlns:ds="http://schemas.openxmlformats.org/officeDocument/2006/customXml" ds:itemID="{3CAD4404-F084-4593-8F2B-3C6CA9B0A3F5}">
   <ds:schemaRefs>
     <ds:schemaRef ds:uri="http://schemas.openxmlformats.org/officeDocument/2006/bibliography"/>
   </ds:schemaRefs>
